--- a/Diller/Kaburman Dili.docx
+++ b/Diller/Kaburman Dili.docx
@@ -307,6 +307,81 @@
           <w:sz w:val="32"/>
           <w:szCs w:val="32"/>
         </w:rPr>
+        <w:t>Sesli Harfler : A, E, I, İ, O, U</w:t>
+      </w:r>
+    </w:p>
+    <w:p>
+      <w:pPr>
+        <w:rPr>
+          <w:color w:val="C8C8C8" w:themeColor="background1"/>
+          <w:sz w:val="32"/>
+          <w:szCs w:val="32"/>
+        </w:rPr>
+      </w:pPr>
+      <w:r>
+        <w:rPr>
+          <w:color w:val="C8C8C8" w:themeColor="background1"/>
+          <w:sz w:val="32"/>
+          <w:szCs w:val="32"/>
+        </w:rPr>
+        <w:t xml:space="preserve">Olan Sesler : </w:t>
+      </w:r>
+      <w:r>
+        <w:rPr>
+          <w:color w:val="C8C8C8" w:themeColor="background1"/>
+          <w:sz w:val="32"/>
+          <w:szCs w:val="32"/>
+        </w:rPr>
+        <w:t>zh</w:t>
+      </w:r>
+    </w:p>
+    <w:p>
+      <w:pPr>
+        <w:rPr>
+          <w:color w:val="C8C8C8" w:themeColor="background1"/>
+          <w:sz w:val="32"/>
+          <w:szCs w:val="32"/>
+        </w:rPr>
+      </w:pPr>
+      <w:r>
+        <w:rPr>
+          <w:color w:val="C8C8C8" w:themeColor="background1"/>
+          <w:sz w:val="32"/>
+          <w:szCs w:val="32"/>
+        </w:rPr>
+        <w:t>Olmayan Sesler :</w:t>
+      </w:r>
+      <w:r>
+        <w:rPr>
+          <w:color w:val="C8C8C8" w:themeColor="background1"/>
+          <w:sz w:val="32"/>
+          <w:szCs w:val="32"/>
+        </w:rPr>
+        <w:t xml:space="preserve"> th1, th2,</w:t>
+      </w:r>
+      <w:r>
+        <w:rPr>
+          <w:color w:val="C8C8C8" w:themeColor="background1"/>
+          <w:sz w:val="32"/>
+          <w:szCs w:val="32"/>
+        </w:rPr>
+        <w:t xml:space="preserve"> kh</w:t>
+      </w:r>
+    </w:p>
+    <w:p>
+      <w:pPr>
+        <w:rPr>
+          <w:color w:val="C8C8C8" w:themeColor="background1"/>
+          <w:sz w:val="32"/>
+          <w:szCs w:val="32"/>
+        </w:rPr>
+      </w:pPr>
+      <w:r>
+        <w:rPr>
+          <w:color w:val="C8C8C8" w:themeColor="background1"/>
+          <w:sz w:val="32"/>
+          <w:szCs w:val="32"/>
+        </w:rPr>
         <w:t>Genel Açıklama :</w:t>
       </w:r>
       <w:r>
@@ -1361,6 +1436,7 @@
           <w:sz w:val="32"/>
           <w:szCs w:val="32"/>
         </w:rPr>
+        <w:lastRenderedPageBreak/>
         <w:t>Savaşmak –</w:t>
       </w:r>
       <w:r>
@@ -1444,108 +1520,1337 @@
           <w:sz w:val="32"/>
           <w:szCs w:val="32"/>
         </w:rPr>
+        <w:t>Düşünmek –</w:t>
+      </w:r>
+      <w:r>
+        <w:rPr>
+          <w:color w:val="C8C8C8" w:themeColor="background1"/>
+          <w:sz w:val="32"/>
+          <w:szCs w:val="32"/>
+        </w:rPr>
+        <w:t xml:space="preserve"> Shurka</w:t>
+      </w:r>
+    </w:p>
+    <w:p>
+      <w:pPr>
+        <w:rPr>
+          <w:color w:val="C8C8C8" w:themeColor="background1"/>
+          <w:sz w:val="32"/>
+          <w:szCs w:val="32"/>
+        </w:rPr>
+      </w:pPr>
+      <w:r>
+        <w:rPr>
+          <w:color w:val="C8C8C8" w:themeColor="background1"/>
+          <w:sz w:val="32"/>
+          <w:szCs w:val="32"/>
+        </w:rPr>
+        <w:t>Ağlamak –</w:t>
+      </w:r>
+      <w:r>
+        <w:rPr>
+          <w:color w:val="C8C8C8" w:themeColor="background1"/>
+          <w:sz w:val="32"/>
+          <w:szCs w:val="32"/>
+        </w:rPr>
+        <w:t xml:space="preserve"> Imye</w:t>
+      </w:r>
+    </w:p>
+    <w:p>
+      <w:pPr>
+        <w:rPr>
+          <w:color w:val="C8C8C8" w:themeColor="background1"/>
+          <w:sz w:val="32"/>
+          <w:szCs w:val="32"/>
+        </w:rPr>
+      </w:pPr>
+      <w:r>
+        <w:rPr>
+          <w:color w:val="C8C8C8" w:themeColor="background1"/>
+          <w:sz w:val="32"/>
+          <w:szCs w:val="32"/>
+        </w:rPr>
+        <w:t>Gülmek –</w:t>
+      </w:r>
+      <w:r>
+        <w:rPr>
+          <w:color w:val="C8C8C8" w:themeColor="background1"/>
+          <w:sz w:val="32"/>
+          <w:szCs w:val="32"/>
+        </w:rPr>
+        <w:t xml:space="preserve"> Saras</w:t>
+      </w:r>
+    </w:p>
+    <w:p>
+      <w:pPr>
+        <w:rPr>
+          <w:color w:val="C8C8C8" w:themeColor="background1"/>
+          <w:sz w:val="32"/>
+          <w:szCs w:val="32"/>
+        </w:rPr>
+      </w:pPr>
+      <w:r>
+        <w:rPr>
+          <w:color w:val="C8C8C8" w:themeColor="background1"/>
+          <w:sz w:val="32"/>
+          <w:szCs w:val="32"/>
+        </w:rPr>
+        <w:t>Uyumak –</w:t>
+      </w:r>
+      <w:r>
+        <w:rPr>
+          <w:color w:val="C8C8C8" w:themeColor="background1"/>
+          <w:sz w:val="32"/>
+          <w:szCs w:val="32"/>
+        </w:rPr>
+        <w:t xml:space="preserve"> Chibuk</w:t>
+      </w:r>
+    </w:p>
+    <w:p>
+      <w:pPr>
+        <w:rPr>
+          <w:color w:val="C8C8C8" w:themeColor="background1"/>
+          <w:sz w:val="32"/>
+          <w:szCs w:val="32"/>
+        </w:rPr>
+      </w:pPr>
+      <w:r>
+        <w:rPr>
+          <w:color w:val="C8C8C8" w:themeColor="background1"/>
+          <w:sz w:val="32"/>
+          <w:szCs w:val="32"/>
+        </w:rPr>
+        <w:t>Uyanmak –</w:t>
+      </w:r>
+      <w:r>
+        <w:rPr>
+          <w:color w:val="C8C8C8" w:themeColor="background1"/>
+          <w:sz w:val="32"/>
+          <w:szCs w:val="32"/>
+        </w:rPr>
+        <w:t xml:space="preserve"> </w:t>
+      </w:r>
+      <w:r>
+        <w:rPr>
+          <w:color w:val="C8C8C8" w:themeColor="background1"/>
+          <w:sz w:val="32"/>
+          <w:szCs w:val="32"/>
+        </w:rPr>
+        <w:t>Ewuk</w:t>
+      </w:r>
+    </w:p>
+    <w:p>
+      <w:pPr>
+        <w:rPr>
+          <w:color w:val="C8C8C8" w:themeColor="background1"/>
+          <w:sz w:val="32"/>
+          <w:szCs w:val="32"/>
+        </w:rPr>
+      </w:pPr>
+      <w:r>
+        <w:rPr>
+          <w:color w:val="C8C8C8" w:themeColor="background1"/>
+          <w:sz w:val="32"/>
+          <w:szCs w:val="32"/>
+        </w:rPr>
+        <w:t>Kazanmak –</w:t>
+      </w:r>
+      <w:r>
+        <w:rPr>
+          <w:color w:val="C8C8C8" w:themeColor="background1"/>
+          <w:sz w:val="32"/>
+          <w:szCs w:val="32"/>
+        </w:rPr>
+        <w:t xml:space="preserve"> </w:t>
+      </w:r>
+      <w:r>
+        <w:rPr>
+          <w:color w:val="C8C8C8" w:themeColor="background1"/>
+          <w:sz w:val="32"/>
+          <w:szCs w:val="32"/>
+        </w:rPr>
+        <w:t>Amta</w:t>
+      </w:r>
+    </w:p>
+    <w:p>
+      <w:pPr>
+        <w:rPr>
+          <w:color w:val="C8C8C8" w:themeColor="background1"/>
+          <w:sz w:val="32"/>
+          <w:szCs w:val="32"/>
+        </w:rPr>
+      </w:pPr>
+      <w:r>
+        <w:rPr>
+          <w:color w:val="C8C8C8" w:themeColor="background1"/>
+          <w:sz w:val="32"/>
+          <w:szCs w:val="32"/>
+        </w:rPr>
+        <w:t>Yitirmek –</w:t>
+      </w:r>
+      <w:r>
+        <w:rPr>
+          <w:color w:val="C8C8C8" w:themeColor="background1"/>
+          <w:sz w:val="32"/>
+          <w:szCs w:val="32"/>
+        </w:rPr>
+        <w:t xml:space="preserve"> </w:t>
+      </w:r>
+      <w:r>
+        <w:rPr>
+          <w:color w:val="C8C8C8" w:themeColor="background1"/>
+          <w:sz w:val="32"/>
+          <w:szCs w:val="32"/>
+        </w:rPr>
+        <w:t>Nimuta</w:t>
+      </w:r>
+    </w:p>
+    <w:p>
+      <w:pPr>
+        <w:rPr>
+          <w:color w:val="C8C8C8" w:themeColor="background1"/>
+          <w:sz w:val="32"/>
+          <w:szCs w:val="32"/>
+        </w:rPr>
+      </w:pPr>
+      <w:r>
+        <w:rPr>
+          <w:color w:val="C8C8C8" w:themeColor="background1"/>
+          <w:sz w:val="32"/>
+          <w:szCs w:val="32"/>
+        </w:rPr>
+        <w:t>Yenilmek –</w:t>
+      </w:r>
+      <w:r>
+        <w:rPr>
+          <w:color w:val="C8C8C8" w:themeColor="background1"/>
+          <w:sz w:val="32"/>
+          <w:szCs w:val="32"/>
+        </w:rPr>
+        <w:t xml:space="preserve"> Nimuta</w:t>
+      </w:r>
+    </w:p>
+    <w:p>
+      <w:pPr>
+        <w:rPr>
+          <w:color w:val="C8C8C8" w:themeColor="background1"/>
+          <w:sz w:val="32"/>
+          <w:szCs w:val="32"/>
+        </w:rPr>
+      </w:pPr>
+      <w:r>
+        <w:rPr>
+          <w:color w:val="C8C8C8" w:themeColor="background1"/>
+          <w:sz w:val="32"/>
+          <w:szCs w:val="32"/>
+        </w:rPr>
+        <w:t>Olmak(become) –</w:t>
+      </w:r>
+      <w:r>
+        <w:rPr>
+          <w:color w:val="C8C8C8" w:themeColor="background1"/>
+          <w:sz w:val="32"/>
+          <w:szCs w:val="32"/>
+        </w:rPr>
+        <w:t xml:space="preserve"> Dırısh</w:t>
+      </w:r>
+    </w:p>
+    <w:p>
+      <w:pPr>
+        <w:rPr>
+          <w:color w:val="C8C8C8" w:themeColor="background1"/>
+          <w:sz w:val="32"/>
+          <w:szCs w:val="32"/>
+        </w:rPr>
+      </w:pPr>
+      <w:r>
+        <w:rPr>
+          <w:color w:val="C8C8C8" w:themeColor="background1"/>
+          <w:sz w:val="32"/>
+          <w:szCs w:val="32"/>
+        </w:rPr>
+        <w:t>Olmak(be) –</w:t>
+      </w:r>
+      <w:r>
+        <w:rPr>
+          <w:color w:val="C8C8C8" w:themeColor="background1"/>
+          <w:sz w:val="32"/>
+          <w:szCs w:val="32"/>
+        </w:rPr>
+        <w:t xml:space="preserve"> Ürt</w:t>
+      </w:r>
+    </w:p>
+    <w:p>
+      <w:pPr>
+        <w:rPr>
+          <w:color w:val="C8C8C8" w:themeColor="background1"/>
+          <w:sz w:val="32"/>
+          <w:szCs w:val="32"/>
+        </w:rPr>
+      </w:pPr>
+      <w:r>
+        <w:rPr>
+          <w:color w:val="C8C8C8" w:themeColor="background1"/>
+          <w:sz w:val="32"/>
+          <w:szCs w:val="32"/>
+        </w:rPr>
+        <w:t>Koklamak –</w:t>
+      </w:r>
+      <w:r>
+        <w:rPr>
+          <w:color w:val="C8C8C8" w:themeColor="background1"/>
+          <w:sz w:val="32"/>
+          <w:szCs w:val="32"/>
+        </w:rPr>
+        <w:t xml:space="preserve"> </w:t>
+      </w:r>
+      <w:r>
+        <w:rPr>
+          <w:color w:val="C8C8C8" w:themeColor="background1"/>
+          <w:sz w:val="32"/>
+          <w:szCs w:val="32"/>
+        </w:rPr>
+        <w:t>Lorlor</w:t>
+      </w:r>
+    </w:p>
+    <w:p>
+      <w:pPr>
+        <w:rPr>
+          <w:color w:val="C8C8C8" w:themeColor="background1"/>
+          <w:sz w:val="32"/>
+          <w:szCs w:val="32"/>
+        </w:rPr>
+      </w:pPr>
+      <w:r>
+        <w:rPr>
+          <w:color w:val="C8C8C8" w:themeColor="background1"/>
+          <w:sz w:val="32"/>
+          <w:szCs w:val="32"/>
+        </w:rPr>
+        <w:t>Sevmek –</w:t>
+      </w:r>
+      <w:r>
+        <w:rPr>
+          <w:color w:val="C8C8C8" w:themeColor="background1"/>
+          <w:sz w:val="32"/>
+          <w:szCs w:val="32"/>
+        </w:rPr>
+        <w:t xml:space="preserve"> Nebain</w:t>
+      </w:r>
+    </w:p>
+    <w:p>
+      <w:pPr>
+        <w:rPr>
+          <w:color w:val="C8C8C8" w:themeColor="background1"/>
+          <w:sz w:val="32"/>
+          <w:szCs w:val="32"/>
+        </w:rPr>
+      </w:pPr>
+      <w:r>
+        <w:rPr>
+          <w:color w:val="C8C8C8" w:themeColor="background1"/>
+          <w:sz w:val="32"/>
+          <w:szCs w:val="32"/>
+        </w:rPr>
+        <w:t>Nefret etmek –</w:t>
+      </w:r>
+      <w:r>
+        <w:rPr>
+          <w:color w:val="C8C8C8" w:themeColor="background1"/>
+          <w:sz w:val="32"/>
+          <w:szCs w:val="32"/>
+        </w:rPr>
+        <w:t xml:space="preserve"> Kesipot</w:t>
+      </w:r>
+    </w:p>
+    <w:p>
+      <w:pPr>
+        <w:rPr>
+          <w:color w:val="C8C8C8" w:themeColor="background1"/>
+          <w:sz w:val="32"/>
+          <w:szCs w:val="32"/>
+        </w:rPr>
+      </w:pPr>
+      <w:r>
+        <w:rPr>
+          <w:color w:val="C8C8C8" w:themeColor="background1"/>
+          <w:sz w:val="32"/>
+          <w:szCs w:val="32"/>
+        </w:rPr>
+        <w:t>Korkmak –</w:t>
+      </w:r>
+      <w:r>
+        <w:rPr>
+          <w:color w:val="C8C8C8" w:themeColor="background1"/>
+          <w:sz w:val="32"/>
+          <w:szCs w:val="32"/>
+        </w:rPr>
+        <w:t xml:space="preserve"> Yukir</w:t>
+      </w:r>
+    </w:p>
+    <w:p>
+      <w:pPr>
+        <w:rPr>
+          <w:color w:val="C8C8C8" w:themeColor="background1"/>
+          <w:sz w:val="32"/>
+          <w:szCs w:val="32"/>
+        </w:rPr>
+      </w:pPr>
+      <w:r>
+        <w:rPr>
+          <w:color w:val="C8C8C8" w:themeColor="background1"/>
+          <w:sz w:val="32"/>
+          <w:szCs w:val="32"/>
+        </w:rPr>
+        <w:t>Konuşmak –</w:t>
+      </w:r>
+      <w:r>
+        <w:rPr>
+          <w:color w:val="C8C8C8" w:themeColor="background1"/>
+          <w:sz w:val="32"/>
+          <w:szCs w:val="32"/>
+        </w:rPr>
+        <w:t xml:space="preserve"> </w:t>
+      </w:r>
+      <w:r>
+        <w:rPr>
+          <w:color w:val="C8C8C8" w:themeColor="background1"/>
+          <w:sz w:val="32"/>
+          <w:szCs w:val="32"/>
+        </w:rPr>
+        <w:t>Feriru</w:t>
+      </w:r>
+    </w:p>
+    <w:p>
+      <w:pPr>
+        <w:rPr>
+          <w:color w:val="C8C8C8" w:themeColor="background1"/>
+          <w:sz w:val="32"/>
+          <w:szCs w:val="32"/>
+        </w:rPr>
+      </w:pPr>
+      <w:r>
+        <w:rPr>
+          <w:color w:val="C8C8C8" w:themeColor="background1"/>
+          <w:sz w:val="32"/>
+          <w:szCs w:val="32"/>
+        </w:rPr>
+        <w:t>Yazmak –</w:t>
+      </w:r>
+      <w:r>
+        <w:rPr>
+          <w:color w:val="C8C8C8" w:themeColor="background1"/>
+          <w:sz w:val="32"/>
+          <w:szCs w:val="32"/>
+        </w:rPr>
+        <w:t xml:space="preserve"> </w:t>
+      </w:r>
+      <w:r>
+        <w:rPr>
+          <w:color w:val="C8C8C8" w:themeColor="background1"/>
+          <w:sz w:val="32"/>
+          <w:szCs w:val="32"/>
+        </w:rPr>
+        <w:t>Gehit</w:t>
+      </w:r>
+    </w:p>
+    <w:p>
+      <w:pPr>
+        <w:rPr>
+          <w:color w:val="C8C8C8" w:themeColor="background1"/>
+          <w:sz w:val="32"/>
+          <w:szCs w:val="32"/>
+        </w:rPr>
+      </w:pPr>
+      <w:r>
+        <w:rPr>
+          <w:color w:val="C8C8C8" w:themeColor="background1"/>
+          <w:sz w:val="32"/>
+          <w:szCs w:val="32"/>
+        </w:rPr>
+        <w:t>Okumak –</w:t>
+      </w:r>
+      <w:r>
+        <w:rPr>
+          <w:color w:val="C8C8C8" w:themeColor="background1"/>
+          <w:sz w:val="32"/>
+          <w:szCs w:val="32"/>
+        </w:rPr>
+        <w:t xml:space="preserve"> Chamular</w:t>
+      </w:r>
+    </w:p>
+    <w:p>
+      <w:pPr>
+        <w:rPr>
+          <w:color w:val="C8C8C8" w:themeColor="background1"/>
+          <w:sz w:val="32"/>
+          <w:szCs w:val="32"/>
+        </w:rPr>
+      </w:pPr>
+      <w:r>
+        <w:rPr>
+          <w:color w:val="C8C8C8" w:themeColor="background1"/>
+          <w:sz w:val="32"/>
+          <w:szCs w:val="32"/>
+        </w:rPr>
+        <w:t>Satmak –</w:t>
+      </w:r>
+      <w:r>
+        <w:rPr>
+          <w:color w:val="C8C8C8" w:themeColor="background1"/>
+          <w:sz w:val="32"/>
+          <w:szCs w:val="32"/>
+        </w:rPr>
+        <w:t xml:space="preserve"> Eril</w:t>
+      </w:r>
+    </w:p>
+    <w:p>
+      <w:pPr>
+        <w:rPr>
+          <w:color w:val="C8C8C8" w:themeColor="background1"/>
+          <w:sz w:val="32"/>
+          <w:szCs w:val="32"/>
+        </w:rPr>
+      </w:pPr>
+      <w:r>
+        <w:rPr>
+          <w:color w:val="C8C8C8" w:themeColor="background1"/>
+          <w:sz w:val="32"/>
+          <w:szCs w:val="32"/>
+        </w:rPr>
+        <w:t>Almak –</w:t>
+      </w:r>
+      <w:r>
+        <w:rPr>
+          <w:color w:val="C8C8C8" w:themeColor="background1"/>
+          <w:sz w:val="32"/>
+          <w:szCs w:val="32"/>
+        </w:rPr>
+        <w:t xml:space="preserve"> Ada</w:t>
+      </w:r>
+    </w:p>
+    <w:p>
+      <w:pPr>
+        <w:rPr>
+          <w:color w:val="C8C8C8" w:themeColor="background1"/>
+          <w:sz w:val="32"/>
+          <w:szCs w:val="32"/>
+        </w:rPr>
+      </w:pPr>
+      <w:r>
+        <w:rPr>
+          <w:color w:val="C8C8C8" w:themeColor="background1"/>
+          <w:sz w:val="32"/>
+          <w:szCs w:val="32"/>
+        </w:rPr>
+        <w:t>Satın Almak –</w:t>
+      </w:r>
+      <w:r>
+        <w:rPr>
+          <w:color w:val="C8C8C8" w:themeColor="background1"/>
+          <w:sz w:val="32"/>
+          <w:szCs w:val="32"/>
+        </w:rPr>
+        <w:t xml:space="preserve"> Erada</w:t>
+      </w:r>
+    </w:p>
+    <w:p>
+      <w:pPr>
+        <w:rPr>
+          <w:color w:val="C8C8C8" w:themeColor="background1"/>
+          <w:sz w:val="32"/>
+          <w:szCs w:val="32"/>
+        </w:rPr>
+      </w:pPr>
+      <w:r>
+        <w:rPr>
+          <w:color w:val="C8C8C8" w:themeColor="background1"/>
+          <w:sz w:val="32"/>
+          <w:szCs w:val="32"/>
+        </w:rPr>
+        <w:t>Çalmak –</w:t>
+      </w:r>
+      <w:r>
+        <w:rPr>
+          <w:color w:val="C8C8C8" w:themeColor="background1"/>
+          <w:sz w:val="32"/>
+          <w:szCs w:val="32"/>
+        </w:rPr>
+        <w:t xml:space="preserve"> Ujuk</w:t>
+      </w:r>
+    </w:p>
+    <w:p>
+      <w:pPr>
+        <w:rPr>
+          <w:color w:val="C8C8C8" w:themeColor="background1"/>
+          <w:sz w:val="32"/>
+          <w:szCs w:val="32"/>
+        </w:rPr>
+      </w:pPr>
+      <w:r>
+        <w:rPr>
+          <w:color w:val="C8C8C8" w:themeColor="background1"/>
+          <w:sz w:val="32"/>
+          <w:szCs w:val="32"/>
+        </w:rPr>
+        <w:t>Buyruk Etmek –</w:t>
+      </w:r>
+      <w:r>
+        <w:rPr>
+          <w:color w:val="C8C8C8" w:themeColor="background1"/>
+          <w:sz w:val="32"/>
+          <w:szCs w:val="32"/>
+        </w:rPr>
+        <w:t xml:space="preserve"> Emket</w:t>
+      </w:r>
+    </w:p>
+    <w:p>
+      <w:pPr>
+        <w:rPr>
+          <w:color w:val="C8C8C8" w:themeColor="background1"/>
+          <w:sz w:val="32"/>
+          <w:szCs w:val="32"/>
+        </w:rPr>
+      </w:pPr>
+      <w:r>
+        <w:rPr>
+          <w:color w:val="C8C8C8" w:themeColor="background1"/>
+          <w:sz w:val="32"/>
+          <w:szCs w:val="32"/>
+        </w:rPr>
+        <w:t>Dinlemek –</w:t>
+      </w:r>
+      <w:r>
+        <w:rPr>
+          <w:color w:val="C8C8C8" w:themeColor="background1"/>
+          <w:sz w:val="32"/>
+          <w:szCs w:val="32"/>
+        </w:rPr>
+        <w:t xml:space="preserve"> Avir</w:t>
+      </w:r>
+    </w:p>
+    <w:p>
+      <w:pPr>
+        <w:rPr>
+          <w:color w:val="C8C8C8" w:themeColor="background1"/>
+          <w:sz w:val="32"/>
+          <w:szCs w:val="32"/>
+        </w:rPr>
+      </w:pPr>
+      <w:r>
+        <w:rPr>
+          <w:color w:val="C8C8C8" w:themeColor="background1"/>
+          <w:sz w:val="32"/>
+          <w:szCs w:val="32"/>
+        </w:rPr>
+        <w:t>Anlamak –</w:t>
+      </w:r>
+      <w:r>
+        <w:rPr>
+          <w:color w:val="C8C8C8" w:themeColor="background1"/>
+          <w:sz w:val="32"/>
+          <w:szCs w:val="32"/>
+        </w:rPr>
+        <w:t xml:space="preserve"> </w:t>
+      </w:r>
+      <w:r>
+        <w:rPr>
+          <w:color w:val="C8C8C8" w:themeColor="background1"/>
+          <w:sz w:val="32"/>
+          <w:szCs w:val="32"/>
+        </w:rPr>
+        <w:t>Bidap</w:t>
+      </w:r>
+    </w:p>
+    <w:p>
+      <w:pPr>
+        <w:rPr>
+          <w:color w:val="C8C8C8" w:themeColor="background1"/>
+          <w:sz w:val="32"/>
+          <w:szCs w:val="32"/>
+        </w:rPr>
+      </w:pPr>
+      <w:r>
+        <w:rPr>
+          <w:color w:val="C8C8C8" w:themeColor="background1"/>
+          <w:sz w:val="32"/>
+          <w:szCs w:val="32"/>
+        </w:rPr>
+        <w:t>Yürümek –</w:t>
+      </w:r>
+      <w:r>
+        <w:rPr>
+          <w:color w:val="C8C8C8" w:themeColor="background1"/>
+          <w:sz w:val="32"/>
+          <w:szCs w:val="32"/>
+        </w:rPr>
+        <w:t xml:space="preserve"> Yato</w:t>
+      </w:r>
+    </w:p>
+    <w:p>
+      <w:pPr>
+        <w:rPr>
+          <w:color w:val="C8C8C8" w:themeColor="background1"/>
+          <w:sz w:val="32"/>
+          <w:szCs w:val="32"/>
+        </w:rPr>
+      </w:pPr>
+      <w:r>
+        <w:rPr>
+          <w:color w:val="C8C8C8" w:themeColor="background1"/>
+          <w:sz w:val="32"/>
+          <w:szCs w:val="32"/>
+        </w:rPr>
+        <w:t>Koşmak –</w:t>
+      </w:r>
+      <w:r>
+        <w:rPr>
+          <w:color w:val="C8C8C8" w:themeColor="background1"/>
+          <w:sz w:val="32"/>
+          <w:szCs w:val="32"/>
+        </w:rPr>
+        <w:t xml:space="preserve"> Yapri</w:t>
+      </w:r>
+    </w:p>
+    <w:p>
+      <w:pPr>
+        <w:rPr>
+          <w:color w:val="C8C8C8" w:themeColor="background1"/>
+          <w:sz w:val="32"/>
+          <w:szCs w:val="32"/>
+        </w:rPr>
+      </w:pPr>
+      <w:r>
+        <w:rPr>
+          <w:color w:val="C8C8C8" w:themeColor="background1"/>
+          <w:sz w:val="32"/>
+          <w:szCs w:val="32"/>
+        </w:rPr>
+        <w:t>Düşmek –</w:t>
+      </w:r>
+      <w:r>
+        <w:rPr>
+          <w:color w:val="C8C8C8" w:themeColor="background1"/>
+          <w:sz w:val="32"/>
+          <w:szCs w:val="32"/>
+        </w:rPr>
+        <w:t xml:space="preserve"> Jirit</w:t>
+      </w:r>
+    </w:p>
+    <w:p>
+      <w:pPr>
+        <w:rPr>
+          <w:color w:val="C8C8C8" w:themeColor="background1"/>
+          <w:sz w:val="32"/>
+          <w:szCs w:val="32"/>
+        </w:rPr>
+      </w:pPr>
+      <w:r>
+        <w:rPr>
+          <w:color w:val="C8C8C8" w:themeColor="background1"/>
+          <w:sz w:val="32"/>
+          <w:szCs w:val="32"/>
+        </w:rPr>
+        <w:t>Uçmak –</w:t>
+      </w:r>
+      <w:r>
+        <w:rPr>
+          <w:color w:val="C8C8C8" w:themeColor="background1"/>
+          <w:sz w:val="32"/>
+          <w:szCs w:val="32"/>
+        </w:rPr>
+        <w:t xml:space="preserve"> Mekes</w:t>
+      </w:r>
+    </w:p>
+    <w:p>
+      <w:pPr>
+        <w:rPr>
+          <w:color w:val="C8C8C8" w:themeColor="background1"/>
+          <w:sz w:val="32"/>
+          <w:szCs w:val="32"/>
+        </w:rPr>
+      </w:pPr>
+      <w:r>
+        <w:rPr>
+          <w:color w:val="C8C8C8" w:themeColor="background1"/>
+          <w:sz w:val="32"/>
+          <w:szCs w:val="32"/>
+        </w:rPr>
+        <w:t>İzlemek –</w:t>
+      </w:r>
+      <w:r>
+        <w:rPr>
+          <w:color w:val="C8C8C8" w:themeColor="background1"/>
+          <w:sz w:val="32"/>
+          <w:szCs w:val="32"/>
+        </w:rPr>
+        <w:t xml:space="preserve"> </w:t>
+      </w:r>
+      <w:r>
+        <w:rPr>
+          <w:color w:val="C8C8C8" w:themeColor="background1"/>
+          <w:sz w:val="32"/>
+          <w:szCs w:val="32"/>
+        </w:rPr>
+        <w:t>Abut</w:t>
+      </w:r>
+    </w:p>
+    <w:p>
+      <w:pPr>
+        <w:rPr>
+          <w:color w:val="C8C8C8" w:themeColor="background1"/>
+          <w:sz w:val="32"/>
+          <w:szCs w:val="32"/>
+        </w:rPr>
+      </w:pPr>
+      <w:r>
+        <w:rPr>
+          <w:color w:val="C8C8C8" w:themeColor="background1"/>
+          <w:sz w:val="32"/>
+          <w:szCs w:val="32"/>
+        </w:rPr>
+        <w:t>Bakmak –</w:t>
+      </w:r>
+      <w:r>
+        <w:rPr>
+          <w:color w:val="C8C8C8" w:themeColor="background1"/>
+          <w:sz w:val="32"/>
+          <w:szCs w:val="32"/>
+        </w:rPr>
+        <w:t xml:space="preserve"> Aram</w:t>
+      </w:r>
+    </w:p>
+    <w:p>
+      <w:pPr>
+        <w:rPr>
+          <w:color w:val="C8C8C8" w:themeColor="background1"/>
+          <w:sz w:val="32"/>
+          <w:szCs w:val="32"/>
+        </w:rPr>
+      </w:pPr>
+      <w:r>
+        <w:rPr>
+          <w:color w:val="C8C8C8" w:themeColor="background1"/>
+          <w:sz w:val="32"/>
+          <w:szCs w:val="32"/>
+        </w:rPr>
+        <w:t>Uyku –</w:t>
+      </w:r>
+      <w:r>
+        <w:rPr>
+          <w:color w:val="C8C8C8" w:themeColor="background1"/>
+          <w:sz w:val="32"/>
+          <w:szCs w:val="32"/>
+        </w:rPr>
+        <w:t xml:space="preserve"> Verbu</w:t>
+      </w:r>
+    </w:p>
+    <w:p>
+      <w:pPr>
+        <w:rPr>
+          <w:color w:val="C8C8C8" w:themeColor="background1"/>
+          <w:sz w:val="32"/>
+          <w:szCs w:val="32"/>
+        </w:rPr>
+      </w:pPr>
+      <w:r>
+        <w:rPr>
+          <w:color w:val="C8C8C8" w:themeColor="background1"/>
+          <w:sz w:val="32"/>
+          <w:szCs w:val="32"/>
+        </w:rPr>
+        <w:t>Yiyecek –</w:t>
+      </w:r>
+      <w:r>
+        <w:rPr>
+          <w:color w:val="C8C8C8" w:themeColor="background1"/>
+          <w:sz w:val="32"/>
+          <w:szCs w:val="32"/>
+        </w:rPr>
+        <w:t xml:space="preserve"> Yanur</w:t>
+      </w:r>
+    </w:p>
+    <w:p>
+      <w:pPr>
+        <w:rPr>
+          <w:color w:val="C8C8C8" w:themeColor="background1"/>
+          <w:sz w:val="32"/>
+          <w:szCs w:val="32"/>
+        </w:rPr>
+      </w:pPr>
+      <w:r>
+        <w:rPr>
+          <w:color w:val="C8C8C8" w:themeColor="background1"/>
+          <w:sz w:val="32"/>
+          <w:szCs w:val="32"/>
+        </w:rPr>
+        <w:t>Su –</w:t>
+      </w:r>
+      <w:r>
+        <w:rPr>
+          <w:color w:val="C8C8C8" w:themeColor="background1"/>
+          <w:sz w:val="32"/>
+          <w:szCs w:val="32"/>
+        </w:rPr>
+        <w:t xml:space="preserve"> Oka</w:t>
+      </w:r>
+    </w:p>
+    <w:p>
+      <w:pPr>
+        <w:rPr>
+          <w:color w:val="C8C8C8" w:themeColor="background1"/>
+          <w:sz w:val="32"/>
+          <w:szCs w:val="32"/>
+        </w:rPr>
+      </w:pPr>
+      <w:r>
+        <w:rPr>
+          <w:color w:val="C8C8C8" w:themeColor="background1"/>
+          <w:sz w:val="32"/>
+          <w:szCs w:val="32"/>
+        </w:rPr>
+        <w:t>Ev –</w:t>
+      </w:r>
+      <w:r>
+        <w:rPr>
+          <w:color w:val="C8C8C8" w:themeColor="background1"/>
+          <w:sz w:val="32"/>
+          <w:szCs w:val="32"/>
+        </w:rPr>
+        <w:t xml:space="preserve"> Teryo</w:t>
+      </w:r>
+    </w:p>
+    <w:p>
+      <w:pPr>
+        <w:rPr>
+          <w:color w:val="C8C8C8" w:themeColor="background1"/>
+          <w:sz w:val="32"/>
+          <w:szCs w:val="32"/>
+        </w:rPr>
+      </w:pPr>
+      <w:r>
+        <w:rPr>
+          <w:color w:val="C8C8C8" w:themeColor="background1"/>
+          <w:sz w:val="32"/>
+          <w:szCs w:val="32"/>
+        </w:rPr>
+        <w:t>Ülke –</w:t>
+      </w:r>
+      <w:r>
+        <w:rPr>
+          <w:color w:val="C8C8C8" w:themeColor="background1"/>
+          <w:sz w:val="32"/>
+          <w:szCs w:val="32"/>
+        </w:rPr>
+        <w:t xml:space="preserve"> </w:t>
+      </w:r>
+      <w:r>
+        <w:rPr>
+          <w:color w:val="C8C8C8" w:themeColor="background1"/>
+          <w:sz w:val="32"/>
+          <w:szCs w:val="32"/>
+        </w:rPr>
+        <w:t>Sotor</w:t>
+      </w:r>
+    </w:p>
+    <w:p>
+      <w:pPr>
+        <w:rPr>
+          <w:color w:val="C8C8C8" w:themeColor="background1"/>
+          <w:sz w:val="32"/>
+          <w:szCs w:val="32"/>
+        </w:rPr>
+      </w:pPr>
+      <w:r>
+        <w:rPr>
+          <w:color w:val="C8C8C8" w:themeColor="background1"/>
+          <w:sz w:val="32"/>
+          <w:szCs w:val="32"/>
+        </w:rPr>
+        <w:t>İnsan –</w:t>
+      </w:r>
+      <w:r>
+        <w:rPr>
+          <w:color w:val="C8C8C8" w:themeColor="background1"/>
+          <w:sz w:val="32"/>
+          <w:szCs w:val="32"/>
+        </w:rPr>
+        <w:t xml:space="preserve"> Arjin</w:t>
+      </w:r>
+    </w:p>
+    <w:p>
+      <w:pPr>
+        <w:rPr>
+          <w:color w:val="C8C8C8" w:themeColor="background1"/>
+          <w:sz w:val="32"/>
+          <w:szCs w:val="32"/>
+        </w:rPr>
+      </w:pPr>
+      <w:r>
+        <w:rPr>
+          <w:color w:val="C8C8C8" w:themeColor="background1"/>
+          <w:sz w:val="32"/>
+          <w:szCs w:val="32"/>
+        </w:rPr>
+        <w:t>Anne –</w:t>
+      </w:r>
+      <w:r>
+        <w:rPr>
+          <w:color w:val="C8C8C8" w:themeColor="background1"/>
+          <w:sz w:val="32"/>
+          <w:szCs w:val="32"/>
+        </w:rPr>
+        <w:t xml:space="preserve"> </w:t>
+      </w:r>
+      <w:r>
+        <w:rPr>
+          <w:color w:val="C8C8C8" w:themeColor="background1"/>
+          <w:sz w:val="32"/>
+          <w:szCs w:val="32"/>
+        </w:rPr>
+        <w:t>Komo</w:t>
+      </w:r>
+    </w:p>
+    <w:p>
+      <w:pPr>
+        <w:rPr>
+          <w:color w:val="C8C8C8" w:themeColor="background1"/>
+          <w:sz w:val="32"/>
+          <w:szCs w:val="32"/>
+        </w:rPr>
+      </w:pPr>
+      <w:r>
+        <w:rPr>
+          <w:color w:val="C8C8C8" w:themeColor="background1"/>
+          <w:sz w:val="32"/>
+          <w:szCs w:val="32"/>
+        </w:rPr>
+        <w:t>Baba –</w:t>
+      </w:r>
+      <w:r>
+        <w:rPr>
+          <w:color w:val="C8C8C8" w:themeColor="background1"/>
+          <w:sz w:val="32"/>
+          <w:szCs w:val="32"/>
+        </w:rPr>
+        <w:t xml:space="preserve"> Darom</w:t>
+      </w:r>
+    </w:p>
+    <w:p>
+      <w:pPr>
+        <w:rPr>
+          <w:color w:val="C8C8C8" w:themeColor="background1"/>
+          <w:sz w:val="32"/>
+          <w:szCs w:val="32"/>
+        </w:rPr>
+      </w:pPr>
+      <w:r>
+        <w:rPr>
+          <w:color w:val="C8C8C8" w:themeColor="background1"/>
+          <w:sz w:val="32"/>
+          <w:szCs w:val="32"/>
+        </w:rPr>
+        <w:t>Kardeş –</w:t>
+      </w:r>
+      <w:r>
+        <w:rPr>
+          <w:color w:val="C8C8C8" w:themeColor="background1"/>
+          <w:sz w:val="32"/>
+          <w:szCs w:val="32"/>
+        </w:rPr>
+        <w:t xml:space="preserve"> Parin</w:t>
+      </w:r>
+    </w:p>
+    <w:p>
+      <w:pPr>
+        <w:rPr>
+          <w:color w:val="C8C8C8" w:themeColor="background1"/>
+          <w:sz w:val="32"/>
+          <w:szCs w:val="32"/>
+        </w:rPr>
+      </w:pPr>
+      <w:r>
+        <w:rPr>
+          <w:color w:val="C8C8C8" w:themeColor="background1"/>
+          <w:sz w:val="32"/>
+          <w:szCs w:val="32"/>
+        </w:rPr>
+        <w:t>Erkek –</w:t>
+      </w:r>
+      <w:r>
+        <w:rPr>
+          <w:color w:val="C8C8C8" w:themeColor="background1"/>
+          <w:sz w:val="32"/>
+          <w:szCs w:val="32"/>
+        </w:rPr>
+        <w:t xml:space="preserve"> </w:t>
+      </w:r>
+      <w:r>
+        <w:rPr>
+          <w:color w:val="C8C8C8" w:themeColor="background1"/>
+          <w:sz w:val="32"/>
+          <w:szCs w:val="32"/>
+        </w:rPr>
+        <w:t>Igas</w:t>
+      </w:r>
+    </w:p>
+    <w:p>
+      <w:pPr>
+        <w:rPr>
+          <w:color w:val="C8C8C8" w:themeColor="background1"/>
+          <w:sz w:val="32"/>
+          <w:szCs w:val="32"/>
+        </w:rPr>
+      </w:pPr>
+      <w:r>
+        <w:rPr>
+          <w:color w:val="C8C8C8" w:themeColor="background1"/>
+          <w:sz w:val="32"/>
+          <w:szCs w:val="32"/>
+        </w:rPr>
+        <w:t>Kadın –</w:t>
+      </w:r>
+      <w:r>
+        <w:rPr>
+          <w:color w:val="C8C8C8" w:themeColor="background1"/>
+          <w:sz w:val="32"/>
+          <w:szCs w:val="32"/>
+        </w:rPr>
+        <w:t xml:space="preserve"> Zirda</w:t>
+      </w:r>
+    </w:p>
+    <w:p>
+      <w:pPr>
+        <w:rPr>
+          <w:color w:val="C8C8C8" w:themeColor="background1"/>
+          <w:sz w:val="32"/>
+          <w:szCs w:val="32"/>
+        </w:rPr>
+      </w:pPr>
+      <w:r>
+        <w:rPr>
+          <w:color w:val="C8C8C8" w:themeColor="background1"/>
+          <w:sz w:val="32"/>
+          <w:szCs w:val="32"/>
+        </w:rPr>
+        <w:t>Oğul –</w:t>
+      </w:r>
+      <w:r>
+        <w:rPr>
+          <w:color w:val="C8C8C8" w:themeColor="background1"/>
+          <w:sz w:val="32"/>
+          <w:szCs w:val="32"/>
+        </w:rPr>
+        <w:t xml:space="preserve"> Menjir</w:t>
+      </w:r>
+    </w:p>
+    <w:p>
+      <w:pPr>
+        <w:rPr>
+          <w:color w:val="C8C8C8" w:themeColor="background1"/>
+          <w:sz w:val="32"/>
+          <w:szCs w:val="32"/>
+        </w:rPr>
+      </w:pPr>
+      <w:r>
+        <w:rPr>
+          <w:color w:val="C8C8C8" w:themeColor="background1"/>
+          <w:sz w:val="32"/>
+          <w:szCs w:val="32"/>
+        </w:rPr>
+        <w:t>Kız Çocuk –</w:t>
+      </w:r>
+      <w:r>
+        <w:rPr>
+          <w:color w:val="C8C8C8" w:themeColor="background1"/>
+          <w:sz w:val="32"/>
+          <w:szCs w:val="32"/>
+        </w:rPr>
+        <w:t xml:space="preserve"> Gunjur</w:t>
+      </w:r>
+    </w:p>
+    <w:p>
+      <w:pPr>
+        <w:rPr>
+          <w:color w:val="C8C8C8" w:themeColor="background1"/>
+          <w:sz w:val="32"/>
+          <w:szCs w:val="32"/>
+        </w:rPr>
+      </w:pPr>
+      <w:r>
+        <w:rPr>
+          <w:color w:val="C8C8C8" w:themeColor="background1"/>
+          <w:sz w:val="32"/>
+          <w:szCs w:val="32"/>
+        </w:rPr>
+        <w:t>Çocuk –</w:t>
+      </w:r>
+      <w:r>
+        <w:rPr>
+          <w:color w:val="C8C8C8" w:themeColor="background1"/>
+          <w:sz w:val="32"/>
+          <w:szCs w:val="32"/>
+        </w:rPr>
+        <w:t xml:space="preserve"> Jur</w:t>
+      </w:r>
+    </w:p>
+    <w:p>
+      <w:pPr>
+        <w:rPr>
+          <w:color w:val="C8C8C8" w:themeColor="background1"/>
+          <w:sz w:val="32"/>
+          <w:szCs w:val="32"/>
+        </w:rPr>
+      </w:pPr>
+      <w:r>
+        <w:rPr>
+          <w:color w:val="C8C8C8" w:themeColor="background1"/>
+          <w:sz w:val="32"/>
+          <w:szCs w:val="32"/>
+        </w:rPr>
+        <w:t>Bebek –</w:t>
+      </w:r>
+      <w:r>
+        <w:rPr>
+          <w:color w:val="C8C8C8" w:themeColor="background1"/>
+          <w:sz w:val="32"/>
+          <w:szCs w:val="32"/>
+        </w:rPr>
+        <w:t xml:space="preserve"> Eday</w:t>
+      </w:r>
+    </w:p>
+    <w:p>
+      <w:pPr>
+        <w:rPr>
+          <w:color w:val="C8C8C8" w:themeColor="background1"/>
+          <w:sz w:val="32"/>
+          <w:szCs w:val="32"/>
+        </w:rPr>
+      </w:pPr>
+      <w:r>
+        <w:rPr>
+          <w:color w:val="C8C8C8" w:themeColor="background1"/>
+          <w:sz w:val="32"/>
+          <w:szCs w:val="32"/>
+        </w:rPr>
+        <w:t>Gök –</w:t>
+      </w:r>
+      <w:r>
+        <w:rPr>
+          <w:color w:val="C8C8C8" w:themeColor="background1"/>
+          <w:sz w:val="32"/>
+          <w:szCs w:val="32"/>
+        </w:rPr>
+        <w:t xml:space="preserve"> </w:t>
+      </w:r>
+      <w:r>
+        <w:rPr>
+          <w:color w:val="C8C8C8" w:themeColor="background1"/>
+          <w:sz w:val="32"/>
+          <w:szCs w:val="32"/>
+        </w:rPr>
+        <w:t>Hardaz</w:t>
+      </w:r>
+    </w:p>
+    <w:p>
+      <w:pPr>
+        <w:rPr>
+          <w:color w:val="C8C8C8" w:themeColor="background1"/>
+          <w:sz w:val="32"/>
+          <w:szCs w:val="32"/>
+        </w:rPr>
+      </w:pPr>
+      <w:r>
+        <w:rPr>
+          <w:color w:val="C8C8C8" w:themeColor="background1"/>
+          <w:sz w:val="32"/>
+          <w:szCs w:val="32"/>
+        </w:rPr>
+        <w:t>Güneş –</w:t>
+      </w:r>
+      <w:r>
+        <w:rPr>
+          <w:color w:val="C8C8C8" w:themeColor="background1"/>
+          <w:sz w:val="32"/>
+          <w:szCs w:val="32"/>
+        </w:rPr>
+        <w:t xml:space="preserve"> </w:t>
+      </w:r>
+      <w:r>
+        <w:rPr>
+          <w:color w:val="C8C8C8" w:themeColor="background1"/>
+          <w:sz w:val="32"/>
+          <w:szCs w:val="32"/>
+        </w:rPr>
+        <w:t>Ekar</w:t>
+      </w:r>
+    </w:p>
+    <w:p>
+      <w:pPr>
+        <w:rPr>
+          <w:color w:val="C8C8C8" w:themeColor="background1"/>
+          <w:sz w:val="32"/>
+          <w:szCs w:val="32"/>
+        </w:rPr>
+      </w:pPr>
+      <w:r>
+        <w:rPr>
+          <w:color w:val="C8C8C8" w:themeColor="background1"/>
+          <w:sz w:val="32"/>
+          <w:szCs w:val="32"/>
+        </w:rPr>
+        <w:t>Ay –</w:t>
+      </w:r>
+      <w:r>
+        <w:rPr>
+          <w:color w:val="C8C8C8" w:themeColor="background1"/>
+          <w:sz w:val="32"/>
+          <w:szCs w:val="32"/>
+        </w:rPr>
+        <w:t xml:space="preserve"> Tupar</w:t>
+      </w:r>
+    </w:p>
+    <w:p>
+      <w:pPr>
+        <w:rPr>
+          <w:color w:val="C8C8C8" w:themeColor="background1"/>
+          <w:sz w:val="32"/>
+          <w:szCs w:val="32"/>
+        </w:rPr>
+      </w:pPr>
+      <w:r>
+        <w:rPr>
+          <w:color w:val="C8C8C8" w:themeColor="background1"/>
+          <w:sz w:val="32"/>
+          <w:szCs w:val="32"/>
+        </w:rPr>
+        <w:t>Ağaç –</w:t>
+      </w:r>
+      <w:r>
+        <w:rPr>
+          <w:color w:val="C8C8C8" w:themeColor="background1"/>
+          <w:sz w:val="32"/>
+          <w:szCs w:val="32"/>
+        </w:rPr>
+        <w:t xml:space="preserve"> Erish</w:t>
+      </w:r>
+    </w:p>
+    <w:p>
+      <w:pPr>
+        <w:rPr>
+          <w:color w:val="C8C8C8" w:themeColor="background1"/>
+          <w:sz w:val="32"/>
+          <w:szCs w:val="32"/>
+        </w:rPr>
+      </w:pPr>
+      <w:r>
+        <w:rPr>
+          <w:color w:val="C8C8C8" w:themeColor="background1"/>
+          <w:sz w:val="32"/>
+          <w:szCs w:val="32"/>
+        </w:rPr>
         <w:lastRenderedPageBreak/>
-        <w:t>Düşünmek –</w:t>
-      </w:r>
-      <w:r>
-        <w:rPr>
-          <w:color w:val="C8C8C8" w:themeColor="background1"/>
-          <w:sz w:val="32"/>
-          <w:szCs w:val="32"/>
-        </w:rPr>
-        <w:t xml:space="preserve"> Shurka</w:t>
-      </w:r>
-    </w:p>
-    <w:p>
-      <w:pPr>
-        <w:rPr>
-          <w:color w:val="C8C8C8" w:themeColor="background1"/>
-          <w:sz w:val="32"/>
-          <w:szCs w:val="32"/>
-        </w:rPr>
-      </w:pPr>
-      <w:r>
-        <w:rPr>
-          <w:color w:val="C8C8C8" w:themeColor="background1"/>
-          <w:sz w:val="32"/>
-          <w:szCs w:val="32"/>
-        </w:rPr>
-        <w:t>Ağlamak –</w:t>
-      </w:r>
-      <w:r>
-        <w:rPr>
-          <w:color w:val="C8C8C8" w:themeColor="background1"/>
-          <w:sz w:val="32"/>
-          <w:szCs w:val="32"/>
-        </w:rPr>
-        <w:t xml:space="preserve"> Imye</w:t>
-      </w:r>
-    </w:p>
-    <w:p>
-      <w:pPr>
-        <w:rPr>
-          <w:color w:val="C8C8C8" w:themeColor="background1"/>
-          <w:sz w:val="32"/>
-          <w:szCs w:val="32"/>
-        </w:rPr>
-      </w:pPr>
-      <w:r>
-        <w:rPr>
-          <w:color w:val="C8C8C8" w:themeColor="background1"/>
-          <w:sz w:val="32"/>
-          <w:szCs w:val="32"/>
-        </w:rPr>
-        <w:t>Gülmek –</w:t>
-      </w:r>
-      <w:r>
-        <w:rPr>
-          <w:color w:val="C8C8C8" w:themeColor="background1"/>
-          <w:sz w:val="32"/>
-          <w:szCs w:val="32"/>
-        </w:rPr>
-        <w:t xml:space="preserve"> Saras</w:t>
-      </w:r>
-    </w:p>
-    <w:p>
-      <w:pPr>
-        <w:rPr>
-          <w:color w:val="C8C8C8" w:themeColor="background1"/>
-          <w:sz w:val="32"/>
-          <w:szCs w:val="32"/>
-        </w:rPr>
-      </w:pPr>
-      <w:r>
-        <w:rPr>
-          <w:color w:val="C8C8C8" w:themeColor="background1"/>
-          <w:sz w:val="32"/>
-          <w:szCs w:val="32"/>
-        </w:rPr>
-        <w:t>Uyumak –</w:t>
-      </w:r>
-      <w:r>
-        <w:rPr>
-          <w:color w:val="C8C8C8" w:themeColor="background1"/>
-          <w:sz w:val="32"/>
-          <w:szCs w:val="32"/>
-        </w:rPr>
-        <w:t xml:space="preserve"> Chibuk</w:t>
-      </w:r>
-    </w:p>
-    <w:p>
-      <w:pPr>
-        <w:rPr>
-          <w:color w:val="C8C8C8" w:themeColor="background1"/>
-          <w:sz w:val="32"/>
-          <w:szCs w:val="32"/>
-        </w:rPr>
-      </w:pPr>
-      <w:r>
-        <w:rPr>
-          <w:color w:val="C8C8C8" w:themeColor="background1"/>
-          <w:sz w:val="32"/>
-          <w:szCs w:val="32"/>
-        </w:rPr>
-        <w:t>Uyanmak –</w:t>
+        <w:t>Dağ –</w:t>
       </w:r>
       <w:r>
         <w:rPr>
@@ -1561,24 +2866,24 @@
           <w:sz w:val="32"/>
           <w:szCs w:val="32"/>
         </w:rPr>
-        <w:t>Ewuk</w:t>
-      </w:r>
-    </w:p>
-    <w:p>
-      <w:pPr>
-        <w:rPr>
-          <w:color w:val="C8C8C8" w:themeColor="background1"/>
-          <w:sz w:val="32"/>
-          <w:szCs w:val="32"/>
-        </w:rPr>
-      </w:pPr>
-      <w:r>
-        <w:rPr>
-          <w:color w:val="C8C8C8" w:themeColor="background1"/>
-          <w:sz w:val="32"/>
-          <w:szCs w:val="32"/>
-        </w:rPr>
-        <w:t>Kazanmak –</w:t>
+        <w:t>Garchun</w:t>
+      </w:r>
+    </w:p>
+    <w:p>
+      <w:pPr>
+        <w:rPr>
+          <w:color w:val="C8C8C8" w:themeColor="background1"/>
+          <w:sz w:val="32"/>
+          <w:szCs w:val="32"/>
+        </w:rPr>
+      </w:pPr>
+      <w:r>
+        <w:rPr>
+          <w:color w:val="C8C8C8" w:themeColor="background1"/>
+          <w:sz w:val="32"/>
+          <w:szCs w:val="32"/>
+        </w:rPr>
+        <w:t>Irmak –</w:t>
       </w:r>
       <w:r>
         <w:rPr>
@@ -1594,24 +2899,74 @@
           <w:sz w:val="32"/>
           <w:szCs w:val="32"/>
         </w:rPr>
-        <w:t>Amta</w:t>
-      </w:r>
-    </w:p>
-    <w:p>
-      <w:pPr>
-        <w:rPr>
-          <w:color w:val="C8C8C8" w:themeColor="background1"/>
-          <w:sz w:val="32"/>
-          <w:szCs w:val="32"/>
-        </w:rPr>
-      </w:pPr>
-      <w:r>
-        <w:rPr>
-          <w:color w:val="C8C8C8" w:themeColor="background1"/>
-          <w:sz w:val="32"/>
-          <w:szCs w:val="32"/>
-        </w:rPr>
-        <w:t>Yitirmek –</w:t>
+        <w:t>Kinajum</w:t>
+      </w:r>
+    </w:p>
+    <w:p>
+      <w:pPr>
+        <w:rPr>
+          <w:color w:val="C8C8C8" w:themeColor="background1"/>
+          <w:sz w:val="32"/>
+          <w:szCs w:val="32"/>
+        </w:rPr>
+      </w:pPr>
+      <w:r>
+        <w:rPr>
+          <w:color w:val="C8C8C8" w:themeColor="background1"/>
+          <w:sz w:val="32"/>
+          <w:szCs w:val="32"/>
+        </w:rPr>
+        <w:t>Kılıç –</w:t>
+      </w:r>
+      <w:r>
+        <w:rPr>
+          <w:color w:val="C8C8C8" w:themeColor="background1"/>
+          <w:sz w:val="32"/>
+          <w:szCs w:val="32"/>
+        </w:rPr>
+        <w:t xml:space="preserve"> Opun</w:t>
+      </w:r>
+    </w:p>
+    <w:p>
+      <w:pPr>
+        <w:rPr>
+          <w:color w:val="C8C8C8" w:themeColor="background1"/>
+          <w:sz w:val="32"/>
+          <w:szCs w:val="32"/>
+        </w:rPr>
+      </w:pPr>
+      <w:r>
+        <w:rPr>
+          <w:color w:val="C8C8C8" w:themeColor="background1"/>
+          <w:sz w:val="32"/>
+          <w:szCs w:val="32"/>
+        </w:rPr>
+        <w:t>Kalkan –</w:t>
+      </w:r>
+      <w:r>
+        <w:rPr>
+          <w:color w:val="C8C8C8" w:themeColor="background1"/>
+          <w:sz w:val="32"/>
+          <w:szCs w:val="32"/>
+        </w:rPr>
+        <w:t xml:space="preserve"> Zardom</w:t>
+      </w:r>
+    </w:p>
+    <w:p>
+      <w:pPr>
+        <w:rPr>
+          <w:color w:val="C8C8C8" w:themeColor="background1"/>
+          <w:sz w:val="32"/>
+          <w:szCs w:val="32"/>
+        </w:rPr>
+      </w:pPr>
+      <w:r>
+        <w:rPr>
+          <w:color w:val="C8C8C8" w:themeColor="background1"/>
+          <w:sz w:val="32"/>
+          <w:szCs w:val="32"/>
+        </w:rPr>
+        <w:t>Zırh –</w:t>
       </w:r>
       <w:r>
         <w:rPr>
@@ -1627,99 +2982,174 @@
           <w:sz w:val="32"/>
           <w:szCs w:val="32"/>
         </w:rPr>
-        <w:t>Nimuta</w:t>
-      </w:r>
-    </w:p>
-    <w:p>
-      <w:pPr>
-        <w:rPr>
-          <w:color w:val="C8C8C8" w:themeColor="background1"/>
-          <w:sz w:val="32"/>
-          <w:szCs w:val="32"/>
-        </w:rPr>
-      </w:pPr>
-      <w:r>
-        <w:rPr>
-          <w:color w:val="C8C8C8" w:themeColor="background1"/>
-          <w:sz w:val="32"/>
-          <w:szCs w:val="32"/>
-        </w:rPr>
-        <w:t>Yenilmek –</w:t>
-      </w:r>
-      <w:r>
-        <w:rPr>
-          <w:color w:val="C8C8C8" w:themeColor="background1"/>
-          <w:sz w:val="32"/>
-          <w:szCs w:val="32"/>
-        </w:rPr>
-        <w:t xml:space="preserve"> Nimuta</w:t>
-      </w:r>
-    </w:p>
-    <w:p>
-      <w:pPr>
-        <w:rPr>
-          <w:color w:val="C8C8C8" w:themeColor="background1"/>
-          <w:sz w:val="32"/>
-          <w:szCs w:val="32"/>
-        </w:rPr>
-      </w:pPr>
-      <w:r>
-        <w:rPr>
-          <w:color w:val="C8C8C8" w:themeColor="background1"/>
-          <w:sz w:val="32"/>
-          <w:szCs w:val="32"/>
-        </w:rPr>
-        <w:t>Olmak(become) –</w:t>
-      </w:r>
-      <w:r>
-        <w:rPr>
-          <w:color w:val="C8C8C8" w:themeColor="background1"/>
-          <w:sz w:val="32"/>
-          <w:szCs w:val="32"/>
-        </w:rPr>
-        <w:t xml:space="preserve"> Dırısh</w:t>
-      </w:r>
-    </w:p>
-    <w:p>
-      <w:pPr>
-        <w:rPr>
-          <w:color w:val="C8C8C8" w:themeColor="background1"/>
-          <w:sz w:val="32"/>
-          <w:szCs w:val="32"/>
-        </w:rPr>
-      </w:pPr>
-      <w:r>
-        <w:rPr>
-          <w:color w:val="C8C8C8" w:themeColor="background1"/>
-          <w:sz w:val="32"/>
-          <w:szCs w:val="32"/>
-        </w:rPr>
-        <w:t>Olmak(be) –</w:t>
-      </w:r>
-      <w:r>
-        <w:rPr>
-          <w:color w:val="C8C8C8" w:themeColor="background1"/>
-          <w:sz w:val="32"/>
-          <w:szCs w:val="32"/>
-        </w:rPr>
-        <w:t xml:space="preserve"> Ürt</w:t>
-      </w:r>
-    </w:p>
-    <w:p>
-      <w:pPr>
-        <w:rPr>
-          <w:color w:val="C8C8C8" w:themeColor="background1"/>
-          <w:sz w:val="32"/>
-          <w:szCs w:val="32"/>
-        </w:rPr>
-      </w:pPr>
-      <w:r>
-        <w:rPr>
-          <w:color w:val="C8C8C8" w:themeColor="background1"/>
-          <w:sz w:val="32"/>
-          <w:szCs w:val="32"/>
-        </w:rPr>
-        <w:t>Koklamak –</w:t>
+        <w:t>Riku</w:t>
+      </w:r>
+    </w:p>
+    <w:p>
+      <w:pPr>
+        <w:rPr>
+          <w:color w:val="C8C8C8" w:themeColor="background1"/>
+          <w:sz w:val="32"/>
+          <w:szCs w:val="32"/>
+        </w:rPr>
+      </w:pPr>
+      <w:r>
+        <w:rPr>
+          <w:color w:val="C8C8C8" w:themeColor="background1"/>
+          <w:sz w:val="32"/>
+          <w:szCs w:val="32"/>
+        </w:rPr>
+        <w:t>Silah –</w:t>
+      </w:r>
+      <w:r>
+        <w:rPr>
+          <w:color w:val="C8C8C8" w:themeColor="background1"/>
+          <w:sz w:val="32"/>
+          <w:szCs w:val="32"/>
+        </w:rPr>
+        <w:t xml:space="preserve"> Veti</w:t>
+      </w:r>
+    </w:p>
+    <w:p>
+      <w:pPr>
+        <w:rPr>
+          <w:color w:val="C8C8C8" w:themeColor="background1"/>
+          <w:sz w:val="32"/>
+          <w:szCs w:val="32"/>
+        </w:rPr>
+      </w:pPr>
+      <w:r>
+        <w:rPr>
+          <w:color w:val="C8C8C8" w:themeColor="background1"/>
+          <w:sz w:val="32"/>
+          <w:szCs w:val="32"/>
+        </w:rPr>
+        <w:t>Savaş –</w:t>
+      </w:r>
+      <w:r>
+        <w:rPr>
+          <w:color w:val="C8C8C8" w:themeColor="background1"/>
+          <w:sz w:val="32"/>
+          <w:szCs w:val="32"/>
+        </w:rPr>
+        <w:t xml:space="preserve"> Galukap</w:t>
+      </w:r>
+    </w:p>
+    <w:p>
+      <w:pPr>
+        <w:rPr>
+          <w:color w:val="C8C8C8" w:themeColor="background1"/>
+          <w:sz w:val="32"/>
+          <w:szCs w:val="32"/>
+        </w:rPr>
+      </w:pPr>
+      <w:r>
+        <w:rPr>
+          <w:color w:val="C8C8C8" w:themeColor="background1"/>
+          <w:sz w:val="32"/>
+          <w:szCs w:val="32"/>
+        </w:rPr>
+        <w:t>Ordu –</w:t>
+      </w:r>
+      <w:r>
+        <w:rPr>
+          <w:color w:val="C8C8C8" w:themeColor="background1"/>
+          <w:sz w:val="32"/>
+          <w:szCs w:val="32"/>
+        </w:rPr>
+        <w:t xml:space="preserve"> Roro</w:t>
+      </w:r>
+    </w:p>
+    <w:p>
+      <w:pPr>
+        <w:rPr>
+          <w:color w:val="C8C8C8" w:themeColor="background1"/>
+          <w:sz w:val="32"/>
+          <w:szCs w:val="32"/>
+        </w:rPr>
+      </w:pPr>
+      <w:r>
+        <w:rPr>
+          <w:color w:val="C8C8C8" w:themeColor="background1"/>
+          <w:sz w:val="32"/>
+          <w:szCs w:val="32"/>
+        </w:rPr>
+        <w:t>Asker –</w:t>
+      </w:r>
+      <w:r>
+        <w:rPr>
+          <w:color w:val="C8C8C8" w:themeColor="background1"/>
+          <w:sz w:val="32"/>
+          <w:szCs w:val="32"/>
+        </w:rPr>
+        <w:t xml:space="preserve"> Bedrar</w:t>
+      </w:r>
+    </w:p>
+    <w:p>
+      <w:pPr>
+        <w:rPr>
+          <w:color w:val="C8C8C8" w:themeColor="background1"/>
+          <w:sz w:val="32"/>
+          <w:szCs w:val="32"/>
+        </w:rPr>
+      </w:pPr>
+      <w:r>
+        <w:rPr>
+          <w:color w:val="C8C8C8" w:themeColor="background1"/>
+          <w:sz w:val="32"/>
+          <w:szCs w:val="32"/>
+        </w:rPr>
+        <w:t>Üzgün –</w:t>
+      </w:r>
+      <w:r>
+        <w:rPr>
+          <w:color w:val="C8C8C8" w:themeColor="background1"/>
+          <w:sz w:val="32"/>
+          <w:szCs w:val="32"/>
+        </w:rPr>
+        <w:t xml:space="preserve"> Agit</w:t>
+      </w:r>
+    </w:p>
+    <w:p>
+      <w:pPr>
+        <w:rPr>
+          <w:color w:val="C8C8C8" w:themeColor="background1"/>
+          <w:sz w:val="32"/>
+          <w:szCs w:val="32"/>
+        </w:rPr>
+      </w:pPr>
+      <w:r>
+        <w:rPr>
+          <w:color w:val="C8C8C8" w:themeColor="background1"/>
+          <w:sz w:val="32"/>
+          <w:szCs w:val="32"/>
+        </w:rPr>
+        <w:t>Mutlu –</w:t>
+      </w:r>
+      <w:r>
+        <w:rPr>
+          <w:color w:val="C8C8C8" w:themeColor="background1"/>
+          <w:sz w:val="32"/>
+          <w:szCs w:val="32"/>
+        </w:rPr>
+        <w:t xml:space="preserve"> Emdin</w:t>
+      </w:r>
+    </w:p>
+    <w:p>
+      <w:pPr>
+        <w:rPr>
+          <w:color w:val="C8C8C8" w:themeColor="background1"/>
+          <w:sz w:val="32"/>
+          <w:szCs w:val="32"/>
+        </w:rPr>
+      </w:pPr>
+      <w:r>
+        <w:rPr>
+          <w:color w:val="C8C8C8" w:themeColor="background1"/>
+          <w:sz w:val="32"/>
+          <w:szCs w:val="32"/>
+        </w:rPr>
+        <w:t>Sıcak –</w:t>
       </w:r>
       <w:r>
         <w:rPr>
@@ -1735,99 +3165,474 @@
           <w:sz w:val="32"/>
           <w:szCs w:val="32"/>
         </w:rPr>
-        <w:t>Lorlor</w:t>
-      </w:r>
-    </w:p>
-    <w:p>
-      <w:pPr>
-        <w:rPr>
-          <w:color w:val="C8C8C8" w:themeColor="background1"/>
-          <w:sz w:val="32"/>
-          <w:szCs w:val="32"/>
-        </w:rPr>
-      </w:pPr>
-      <w:r>
-        <w:rPr>
-          <w:color w:val="C8C8C8" w:themeColor="background1"/>
-          <w:sz w:val="32"/>
-          <w:szCs w:val="32"/>
-        </w:rPr>
-        <w:t>Sevmek –</w:t>
-      </w:r>
-      <w:r>
-        <w:rPr>
-          <w:color w:val="C8C8C8" w:themeColor="background1"/>
-          <w:sz w:val="32"/>
-          <w:szCs w:val="32"/>
-        </w:rPr>
-        <w:t xml:space="preserve"> Nebain</w:t>
-      </w:r>
-    </w:p>
-    <w:p>
-      <w:pPr>
-        <w:rPr>
-          <w:color w:val="C8C8C8" w:themeColor="background1"/>
-          <w:sz w:val="32"/>
-          <w:szCs w:val="32"/>
-        </w:rPr>
-      </w:pPr>
-      <w:r>
-        <w:rPr>
-          <w:color w:val="C8C8C8" w:themeColor="background1"/>
-          <w:sz w:val="32"/>
-          <w:szCs w:val="32"/>
-        </w:rPr>
-        <w:t>Nefret etmek –</w:t>
-      </w:r>
-      <w:r>
-        <w:rPr>
-          <w:color w:val="C8C8C8" w:themeColor="background1"/>
-          <w:sz w:val="32"/>
-          <w:szCs w:val="32"/>
-        </w:rPr>
-        <w:t xml:space="preserve"> Kesipot</w:t>
-      </w:r>
-    </w:p>
-    <w:p>
-      <w:pPr>
-        <w:rPr>
-          <w:color w:val="C8C8C8" w:themeColor="background1"/>
-          <w:sz w:val="32"/>
-          <w:szCs w:val="32"/>
-        </w:rPr>
-      </w:pPr>
-      <w:r>
-        <w:rPr>
-          <w:color w:val="C8C8C8" w:themeColor="background1"/>
-          <w:sz w:val="32"/>
-          <w:szCs w:val="32"/>
-        </w:rPr>
-        <w:t>Korkmak –</w:t>
-      </w:r>
-      <w:r>
-        <w:rPr>
-          <w:color w:val="C8C8C8" w:themeColor="background1"/>
-          <w:sz w:val="32"/>
-          <w:szCs w:val="32"/>
-        </w:rPr>
-        <w:t xml:space="preserve"> Yukir</w:t>
-      </w:r>
-    </w:p>
-    <w:p>
-      <w:pPr>
-        <w:rPr>
-          <w:color w:val="C8C8C8" w:themeColor="background1"/>
-          <w:sz w:val="32"/>
-          <w:szCs w:val="32"/>
-        </w:rPr>
-      </w:pPr>
-      <w:r>
-        <w:rPr>
-          <w:color w:val="C8C8C8" w:themeColor="background1"/>
-          <w:sz w:val="32"/>
-          <w:szCs w:val="32"/>
-        </w:rPr>
-        <w:t>Konuşmak –</w:t>
+        <w:t>Orus</w:t>
+      </w:r>
+    </w:p>
+    <w:p>
+      <w:pPr>
+        <w:rPr>
+          <w:color w:val="C8C8C8" w:themeColor="background1"/>
+          <w:sz w:val="32"/>
+          <w:szCs w:val="32"/>
+        </w:rPr>
+      </w:pPr>
+      <w:r>
+        <w:rPr>
+          <w:color w:val="C8C8C8" w:themeColor="background1"/>
+          <w:sz w:val="32"/>
+          <w:szCs w:val="32"/>
+        </w:rPr>
+        <w:t>Soğuk –</w:t>
+      </w:r>
+      <w:r>
+        <w:rPr>
+          <w:color w:val="C8C8C8" w:themeColor="background1"/>
+          <w:sz w:val="32"/>
+          <w:szCs w:val="32"/>
+        </w:rPr>
+        <w:t xml:space="preserve"> Mushik</w:t>
+      </w:r>
+    </w:p>
+    <w:p>
+      <w:pPr>
+        <w:rPr>
+          <w:color w:val="C8C8C8" w:themeColor="background1"/>
+          <w:sz w:val="32"/>
+          <w:szCs w:val="32"/>
+        </w:rPr>
+      </w:pPr>
+      <w:r>
+        <w:rPr>
+          <w:color w:val="C8C8C8" w:themeColor="background1"/>
+          <w:sz w:val="32"/>
+          <w:szCs w:val="32"/>
+        </w:rPr>
+        <w:t>Kızıl –</w:t>
+      </w:r>
+      <w:r>
+        <w:rPr>
+          <w:color w:val="C8C8C8" w:themeColor="background1"/>
+          <w:sz w:val="32"/>
+          <w:szCs w:val="32"/>
+        </w:rPr>
+        <w:t xml:space="preserve"> Dasha</w:t>
+      </w:r>
+    </w:p>
+    <w:p>
+      <w:pPr>
+        <w:rPr>
+          <w:color w:val="C8C8C8" w:themeColor="background1"/>
+          <w:sz w:val="32"/>
+          <w:szCs w:val="32"/>
+        </w:rPr>
+      </w:pPr>
+      <w:r>
+        <w:rPr>
+          <w:color w:val="C8C8C8" w:themeColor="background1"/>
+          <w:sz w:val="32"/>
+          <w:szCs w:val="32"/>
+        </w:rPr>
+        <w:t>Mavi –</w:t>
+      </w:r>
+      <w:r>
+        <w:rPr>
+          <w:color w:val="C8C8C8" w:themeColor="background1"/>
+          <w:sz w:val="32"/>
+          <w:szCs w:val="32"/>
+        </w:rPr>
+        <w:t xml:space="preserve"> Surpa</w:t>
+      </w:r>
+    </w:p>
+    <w:p>
+      <w:pPr>
+        <w:rPr>
+          <w:color w:val="C8C8C8" w:themeColor="background1"/>
+          <w:sz w:val="32"/>
+          <w:szCs w:val="32"/>
+        </w:rPr>
+      </w:pPr>
+      <w:r>
+        <w:rPr>
+          <w:color w:val="C8C8C8" w:themeColor="background1"/>
+          <w:sz w:val="32"/>
+          <w:szCs w:val="32"/>
+        </w:rPr>
+        <w:t>Ak –</w:t>
+      </w:r>
+      <w:r>
+        <w:rPr>
+          <w:color w:val="C8C8C8" w:themeColor="background1"/>
+          <w:sz w:val="32"/>
+          <w:szCs w:val="32"/>
+        </w:rPr>
+        <w:t xml:space="preserve"> Ernet</w:t>
+      </w:r>
+    </w:p>
+    <w:p>
+      <w:pPr>
+        <w:rPr>
+          <w:color w:val="C8C8C8" w:themeColor="background1"/>
+          <w:sz w:val="32"/>
+          <w:szCs w:val="32"/>
+        </w:rPr>
+      </w:pPr>
+      <w:r>
+        <w:rPr>
+          <w:color w:val="C8C8C8" w:themeColor="background1"/>
+          <w:sz w:val="32"/>
+          <w:szCs w:val="32"/>
+        </w:rPr>
+        <w:t>Kara –</w:t>
+      </w:r>
+      <w:r>
+        <w:rPr>
+          <w:color w:val="C8C8C8" w:themeColor="background1"/>
+          <w:sz w:val="32"/>
+          <w:szCs w:val="32"/>
+        </w:rPr>
+        <w:t xml:space="preserve"> Dopre</w:t>
+      </w:r>
+    </w:p>
+    <w:p>
+      <w:pPr>
+        <w:rPr>
+          <w:color w:val="C8C8C8" w:themeColor="background1"/>
+          <w:sz w:val="32"/>
+          <w:szCs w:val="32"/>
+        </w:rPr>
+      </w:pPr>
+      <w:r>
+        <w:rPr>
+          <w:color w:val="C8C8C8" w:themeColor="background1"/>
+          <w:sz w:val="32"/>
+          <w:szCs w:val="32"/>
+        </w:rPr>
+        <w:t>Sarı –</w:t>
+      </w:r>
+      <w:r>
+        <w:rPr>
+          <w:color w:val="C8C8C8" w:themeColor="background1"/>
+          <w:sz w:val="32"/>
+          <w:szCs w:val="32"/>
+        </w:rPr>
+        <w:t xml:space="preserve"> Babar</w:t>
+      </w:r>
+    </w:p>
+    <w:p>
+      <w:pPr>
+        <w:rPr>
+          <w:color w:val="C8C8C8" w:themeColor="background1"/>
+          <w:sz w:val="32"/>
+          <w:szCs w:val="32"/>
+        </w:rPr>
+      </w:pPr>
+      <w:r>
+        <w:rPr>
+          <w:color w:val="C8C8C8" w:themeColor="background1"/>
+          <w:sz w:val="32"/>
+          <w:szCs w:val="32"/>
+        </w:rPr>
+        <w:t>Yeşil –</w:t>
+      </w:r>
+      <w:r>
+        <w:rPr>
+          <w:color w:val="C8C8C8" w:themeColor="background1"/>
+          <w:sz w:val="32"/>
+          <w:szCs w:val="32"/>
+        </w:rPr>
+        <w:t xml:space="preserve"> Elin</w:t>
+      </w:r>
+    </w:p>
+    <w:p>
+      <w:pPr>
+        <w:rPr>
+          <w:color w:val="C8C8C8" w:themeColor="background1"/>
+          <w:sz w:val="32"/>
+          <w:szCs w:val="32"/>
+        </w:rPr>
+      </w:pPr>
+      <w:r>
+        <w:rPr>
+          <w:color w:val="C8C8C8" w:themeColor="background1"/>
+          <w:sz w:val="32"/>
+          <w:szCs w:val="32"/>
+        </w:rPr>
+        <w:t>Ekmek –</w:t>
+      </w:r>
+      <w:r>
+        <w:rPr>
+          <w:color w:val="C8C8C8" w:themeColor="background1"/>
+          <w:sz w:val="32"/>
+          <w:szCs w:val="32"/>
+        </w:rPr>
+        <w:t xml:space="preserve"> Yirit</w:t>
+      </w:r>
+    </w:p>
+    <w:p>
+      <w:pPr>
+        <w:rPr>
+          <w:color w:val="C8C8C8" w:themeColor="background1"/>
+          <w:sz w:val="32"/>
+          <w:szCs w:val="32"/>
+        </w:rPr>
+      </w:pPr>
+      <w:r>
+        <w:rPr>
+          <w:color w:val="C8C8C8" w:themeColor="background1"/>
+          <w:sz w:val="32"/>
+          <w:szCs w:val="32"/>
+        </w:rPr>
+        <w:t>Hayvan –</w:t>
+      </w:r>
+      <w:r>
+        <w:rPr>
+          <w:color w:val="C8C8C8" w:themeColor="background1"/>
+          <w:sz w:val="32"/>
+          <w:szCs w:val="32"/>
+        </w:rPr>
+        <w:t xml:space="preserve"> Amaje</w:t>
+      </w:r>
+    </w:p>
+    <w:p>
+      <w:pPr>
+        <w:rPr>
+          <w:color w:val="C8C8C8" w:themeColor="background1"/>
+          <w:sz w:val="32"/>
+          <w:szCs w:val="32"/>
+        </w:rPr>
+      </w:pPr>
+      <w:r>
+        <w:rPr>
+          <w:color w:val="C8C8C8" w:themeColor="background1"/>
+          <w:sz w:val="32"/>
+          <w:szCs w:val="32"/>
+        </w:rPr>
+        <w:t>Alev –</w:t>
+      </w:r>
+      <w:r>
+        <w:rPr>
+          <w:color w:val="C8C8C8" w:themeColor="background1"/>
+          <w:sz w:val="32"/>
+          <w:szCs w:val="32"/>
+        </w:rPr>
+        <w:t xml:space="preserve"> Kurjis</w:t>
+      </w:r>
+    </w:p>
+    <w:p>
+      <w:pPr>
+        <w:rPr>
+          <w:color w:val="C8C8C8" w:themeColor="background1"/>
+          <w:sz w:val="32"/>
+          <w:szCs w:val="32"/>
+        </w:rPr>
+      </w:pPr>
+      <w:r>
+        <w:rPr>
+          <w:color w:val="C8C8C8" w:themeColor="background1"/>
+          <w:sz w:val="32"/>
+          <w:szCs w:val="32"/>
+        </w:rPr>
+        <w:t>Meyve –</w:t>
+      </w:r>
+      <w:r>
+        <w:rPr>
+          <w:color w:val="C8C8C8" w:themeColor="background1"/>
+          <w:sz w:val="32"/>
+          <w:szCs w:val="32"/>
+        </w:rPr>
+        <w:t xml:space="preserve"> Okultur</w:t>
+      </w:r>
+    </w:p>
+    <w:p>
+      <w:pPr>
+        <w:rPr>
+          <w:color w:val="C8C8C8" w:themeColor="background1"/>
+          <w:sz w:val="32"/>
+          <w:szCs w:val="32"/>
+        </w:rPr>
+      </w:pPr>
+      <w:r>
+        <w:rPr>
+          <w:color w:val="C8C8C8" w:themeColor="background1"/>
+          <w:sz w:val="32"/>
+          <w:szCs w:val="32"/>
+        </w:rPr>
+        <w:t>Sebze –</w:t>
+      </w:r>
+      <w:r>
+        <w:rPr>
+          <w:color w:val="C8C8C8" w:themeColor="background1"/>
+          <w:sz w:val="32"/>
+          <w:szCs w:val="32"/>
+        </w:rPr>
+        <w:t xml:space="preserve"> Pokur</w:t>
+      </w:r>
+    </w:p>
+    <w:p>
+      <w:pPr>
+        <w:rPr>
+          <w:color w:val="C8C8C8" w:themeColor="background1"/>
+          <w:sz w:val="32"/>
+          <w:szCs w:val="32"/>
+        </w:rPr>
+      </w:pPr>
+      <w:r>
+        <w:rPr>
+          <w:color w:val="C8C8C8" w:themeColor="background1"/>
+          <w:sz w:val="32"/>
+          <w:szCs w:val="32"/>
+        </w:rPr>
+        <w:t>Köy –</w:t>
+      </w:r>
+      <w:r>
+        <w:rPr>
+          <w:color w:val="C8C8C8" w:themeColor="background1"/>
+          <w:sz w:val="32"/>
+          <w:szCs w:val="32"/>
+        </w:rPr>
+        <w:t xml:space="preserve"> Dirna</w:t>
+      </w:r>
+    </w:p>
+    <w:p>
+      <w:pPr>
+        <w:rPr>
+          <w:color w:val="C8C8C8" w:themeColor="background1"/>
+          <w:sz w:val="32"/>
+          <w:szCs w:val="32"/>
+        </w:rPr>
+      </w:pPr>
+      <w:r>
+        <w:rPr>
+          <w:color w:val="C8C8C8" w:themeColor="background1"/>
+          <w:sz w:val="32"/>
+          <w:szCs w:val="32"/>
+        </w:rPr>
+        <w:t>Kale –</w:t>
+      </w:r>
+      <w:r>
+        <w:rPr>
+          <w:color w:val="C8C8C8" w:themeColor="background1"/>
+          <w:sz w:val="32"/>
+          <w:szCs w:val="32"/>
+        </w:rPr>
+        <w:t xml:space="preserve"> Tırıp</w:t>
+      </w:r>
+    </w:p>
+    <w:p>
+      <w:pPr>
+        <w:rPr>
+          <w:color w:val="C8C8C8" w:themeColor="background1"/>
+          <w:sz w:val="32"/>
+          <w:szCs w:val="32"/>
+        </w:rPr>
+      </w:pPr>
+      <w:r>
+        <w:rPr>
+          <w:color w:val="C8C8C8" w:themeColor="background1"/>
+          <w:sz w:val="32"/>
+          <w:szCs w:val="32"/>
+        </w:rPr>
+        <w:t>Kasaba –</w:t>
+      </w:r>
+      <w:r>
+        <w:rPr>
+          <w:color w:val="C8C8C8" w:themeColor="background1"/>
+          <w:sz w:val="32"/>
+          <w:szCs w:val="32"/>
+        </w:rPr>
+        <w:t xml:space="preserve"> Paran</w:t>
+      </w:r>
+    </w:p>
+    <w:p>
+      <w:pPr>
+        <w:rPr>
+          <w:color w:val="C8C8C8" w:themeColor="background1"/>
+          <w:sz w:val="32"/>
+          <w:szCs w:val="32"/>
+        </w:rPr>
+      </w:pPr>
+      <w:r>
+        <w:rPr>
+          <w:color w:val="C8C8C8" w:themeColor="background1"/>
+          <w:sz w:val="32"/>
+          <w:szCs w:val="32"/>
+        </w:rPr>
+        <w:t>Şehir –</w:t>
+      </w:r>
+      <w:r>
+        <w:rPr>
+          <w:color w:val="C8C8C8" w:themeColor="background1"/>
+          <w:sz w:val="32"/>
+          <w:szCs w:val="32"/>
+        </w:rPr>
+        <w:t xml:space="preserve"> Terum</w:t>
+      </w:r>
+    </w:p>
+    <w:p>
+      <w:pPr>
+        <w:rPr>
+          <w:color w:val="C8C8C8" w:themeColor="background1"/>
+          <w:sz w:val="32"/>
+          <w:szCs w:val="32"/>
+        </w:rPr>
+      </w:pPr>
+      <w:r>
+        <w:rPr>
+          <w:color w:val="C8C8C8" w:themeColor="background1"/>
+          <w:sz w:val="32"/>
+          <w:szCs w:val="32"/>
+        </w:rPr>
+        <w:t>Düşman –</w:t>
+      </w:r>
+      <w:r>
+        <w:rPr>
+          <w:color w:val="C8C8C8" w:themeColor="background1"/>
+          <w:sz w:val="32"/>
+          <w:szCs w:val="32"/>
+        </w:rPr>
+        <w:t xml:space="preserve"> Erga</w:t>
+      </w:r>
+    </w:p>
+    <w:p>
+      <w:pPr>
+        <w:rPr>
+          <w:color w:val="C8C8C8" w:themeColor="background1"/>
+          <w:sz w:val="32"/>
+          <w:szCs w:val="32"/>
+        </w:rPr>
+      </w:pPr>
+      <w:r>
+        <w:rPr>
+          <w:color w:val="C8C8C8" w:themeColor="background1"/>
+          <w:sz w:val="32"/>
+          <w:szCs w:val="32"/>
+        </w:rPr>
+        <w:t>Arkadaş –</w:t>
+      </w:r>
+      <w:r>
+        <w:rPr>
+          <w:color w:val="C8C8C8" w:themeColor="background1"/>
+          <w:sz w:val="32"/>
+          <w:szCs w:val="32"/>
+        </w:rPr>
+        <w:t xml:space="preserve"> Boyam</w:t>
+      </w:r>
+    </w:p>
+    <w:p>
+      <w:pPr>
+        <w:rPr>
+          <w:color w:val="C8C8C8" w:themeColor="background1"/>
+          <w:sz w:val="32"/>
+          <w:szCs w:val="32"/>
+        </w:rPr>
+      </w:pPr>
+      <w:r>
+        <w:rPr>
+          <w:color w:val="C8C8C8" w:themeColor="background1"/>
+          <w:sz w:val="32"/>
+          <w:szCs w:val="32"/>
+        </w:rPr>
+        <w:t>Kol –</w:t>
       </w:r>
       <w:r>
         <w:rPr>
@@ -1843,24 +3648,650 @@
           <w:sz w:val="32"/>
           <w:szCs w:val="32"/>
         </w:rPr>
-        <w:t>Feriru</w:t>
-      </w:r>
-    </w:p>
-    <w:p>
-      <w:pPr>
-        <w:rPr>
-          <w:color w:val="C8C8C8" w:themeColor="background1"/>
-          <w:sz w:val="32"/>
-          <w:szCs w:val="32"/>
-        </w:rPr>
-      </w:pPr>
-      <w:r>
-        <w:rPr>
-          <w:color w:val="C8C8C8" w:themeColor="background1"/>
-          <w:sz w:val="32"/>
-          <w:szCs w:val="32"/>
-        </w:rPr>
-        <w:t>Yazmak –</w:t>
+        <w:t>Urup</w:t>
+      </w:r>
+    </w:p>
+    <w:p>
+      <w:pPr>
+        <w:rPr>
+          <w:color w:val="C8C8C8" w:themeColor="background1"/>
+          <w:sz w:val="32"/>
+          <w:szCs w:val="32"/>
+        </w:rPr>
+      </w:pPr>
+      <w:r>
+        <w:rPr>
+          <w:color w:val="C8C8C8" w:themeColor="background1"/>
+          <w:sz w:val="32"/>
+          <w:szCs w:val="32"/>
+        </w:rPr>
+        <w:t>Bacak –</w:t>
+      </w:r>
+      <w:r>
+        <w:rPr>
+          <w:color w:val="C8C8C8" w:themeColor="background1"/>
+          <w:sz w:val="32"/>
+          <w:szCs w:val="32"/>
+        </w:rPr>
+        <w:t xml:space="preserve"> Aznik</w:t>
+      </w:r>
+    </w:p>
+    <w:p>
+      <w:pPr>
+        <w:rPr>
+          <w:color w:val="C8C8C8" w:themeColor="background1"/>
+          <w:sz w:val="32"/>
+          <w:szCs w:val="32"/>
+        </w:rPr>
+      </w:pPr>
+      <w:r>
+        <w:rPr>
+          <w:color w:val="C8C8C8" w:themeColor="background1"/>
+          <w:sz w:val="32"/>
+          <w:szCs w:val="32"/>
+        </w:rPr>
+        <w:t>Göz –</w:t>
+      </w:r>
+      <w:r>
+        <w:rPr>
+          <w:color w:val="C8C8C8" w:themeColor="background1"/>
+          <w:sz w:val="32"/>
+          <w:szCs w:val="32"/>
+        </w:rPr>
+        <w:t xml:space="preserve"> Sürt</w:t>
+      </w:r>
+    </w:p>
+    <w:p>
+      <w:pPr>
+        <w:rPr>
+          <w:color w:val="C8C8C8" w:themeColor="background1"/>
+          <w:sz w:val="32"/>
+          <w:szCs w:val="32"/>
+        </w:rPr>
+      </w:pPr>
+      <w:r>
+        <w:rPr>
+          <w:color w:val="C8C8C8" w:themeColor="background1"/>
+          <w:sz w:val="32"/>
+          <w:szCs w:val="32"/>
+        </w:rPr>
+        <w:t>El –</w:t>
+      </w:r>
+      <w:r>
+        <w:rPr>
+          <w:color w:val="C8C8C8" w:themeColor="background1"/>
+          <w:sz w:val="32"/>
+          <w:szCs w:val="32"/>
+        </w:rPr>
+        <w:t xml:space="preserve"> Kerp</w:t>
+      </w:r>
+    </w:p>
+    <w:p>
+      <w:pPr>
+        <w:rPr>
+          <w:color w:val="C8C8C8" w:themeColor="background1"/>
+          <w:sz w:val="32"/>
+          <w:szCs w:val="32"/>
+        </w:rPr>
+      </w:pPr>
+      <w:r>
+        <w:rPr>
+          <w:color w:val="C8C8C8" w:themeColor="background1"/>
+          <w:sz w:val="32"/>
+          <w:szCs w:val="32"/>
+        </w:rPr>
+        <w:t>Parmak –</w:t>
+      </w:r>
+      <w:r>
+        <w:rPr>
+          <w:color w:val="C8C8C8" w:themeColor="background1"/>
+          <w:sz w:val="32"/>
+          <w:szCs w:val="32"/>
+        </w:rPr>
+        <w:t xml:space="preserve"> Cherik</w:t>
+      </w:r>
+    </w:p>
+    <w:p>
+      <w:pPr>
+        <w:rPr>
+          <w:color w:val="C8C8C8" w:themeColor="background1"/>
+          <w:sz w:val="32"/>
+          <w:szCs w:val="32"/>
+        </w:rPr>
+      </w:pPr>
+      <w:r>
+        <w:rPr>
+          <w:color w:val="C8C8C8" w:themeColor="background1"/>
+          <w:sz w:val="32"/>
+          <w:szCs w:val="32"/>
+        </w:rPr>
+        <w:t>Ayak –</w:t>
+      </w:r>
+      <w:r>
+        <w:rPr>
+          <w:color w:val="C8C8C8" w:themeColor="background1"/>
+          <w:sz w:val="32"/>
+          <w:szCs w:val="32"/>
+        </w:rPr>
+        <w:t xml:space="preserve"> Zhajim</w:t>
+      </w:r>
+    </w:p>
+    <w:p>
+      <w:pPr>
+        <w:rPr>
+          <w:color w:val="C8C8C8" w:themeColor="background1"/>
+          <w:sz w:val="32"/>
+          <w:szCs w:val="32"/>
+        </w:rPr>
+      </w:pPr>
+      <w:r>
+        <w:rPr>
+          <w:color w:val="C8C8C8" w:themeColor="background1"/>
+          <w:sz w:val="32"/>
+          <w:szCs w:val="32"/>
+        </w:rPr>
+        <w:t>Baş –</w:t>
+      </w:r>
+      <w:r>
+        <w:rPr>
+          <w:color w:val="C8C8C8" w:themeColor="background1"/>
+          <w:sz w:val="32"/>
+          <w:szCs w:val="32"/>
+        </w:rPr>
+        <w:t xml:space="preserve"> Debüt</w:t>
+      </w:r>
+    </w:p>
+    <w:p>
+      <w:pPr>
+        <w:rPr>
+          <w:color w:val="C8C8C8" w:themeColor="background1"/>
+          <w:sz w:val="32"/>
+          <w:szCs w:val="32"/>
+        </w:rPr>
+      </w:pPr>
+      <w:r>
+        <w:rPr>
+          <w:color w:val="C8C8C8" w:themeColor="background1"/>
+          <w:sz w:val="32"/>
+          <w:szCs w:val="32"/>
+        </w:rPr>
+        <w:t>Saç –</w:t>
+      </w:r>
+      <w:r>
+        <w:rPr>
+          <w:color w:val="C8C8C8" w:themeColor="background1"/>
+          <w:sz w:val="32"/>
+          <w:szCs w:val="32"/>
+        </w:rPr>
+        <w:t xml:space="preserve"> Yay</w:t>
+      </w:r>
+    </w:p>
+    <w:p>
+      <w:pPr>
+        <w:rPr>
+          <w:color w:val="C8C8C8" w:themeColor="background1"/>
+          <w:sz w:val="32"/>
+          <w:szCs w:val="32"/>
+        </w:rPr>
+      </w:pPr>
+      <w:r>
+        <w:rPr>
+          <w:color w:val="C8C8C8" w:themeColor="background1"/>
+          <w:sz w:val="32"/>
+          <w:szCs w:val="32"/>
+        </w:rPr>
+        <w:t>Giysi –</w:t>
+      </w:r>
+      <w:r>
+        <w:rPr>
+          <w:color w:val="C8C8C8" w:themeColor="background1"/>
+          <w:sz w:val="32"/>
+          <w:szCs w:val="32"/>
+        </w:rPr>
+        <w:t xml:space="preserve"> Okar</w:t>
+      </w:r>
+    </w:p>
+    <w:p>
+      <w:pPr>
+        <w:rPr>
+          <w:color w:val="C8C8C8" w:themeColor="background1"/>
+          <w:sz w:val="32"/>
+          <w:szCs w:val="32"/>
+        </w:rPr>
+      </w:pPr>
+      <w:r>
+        <w:rPr>
+          <w:color w:val="C8C8C8" w:themeColor="background1"/>
+          <w:sz w:val="32"/>
+          <w:szCs w:val="32"/>
+        </w:rPr>
+        <w:t>Şapka –</w:t>
+      </w:r>
+      <w:r>
+        <w:rPr>
+          <w:color w:val="C8C8C8" w:themeColor="background1"/>
+          <w:sz w:val="32"/>
+          <w:szCs w:val="32"/>
+        </w:rPr>
+        <w:t xml:space="preserve"> Debütkar</w:t>
+      </w:r>
+    </w:p>
+    <w:p>
+      <w:pPr>
+        <w:rPr>
+          <w:color w:val="C8C8C8" w:themeColor="background1"/>
+          <w:sz w:val="32"/>
+          <w:szCs w:val="32"/>
+        </w:rPr>
+      </w:pPr>
+      <w:r>
+        <w:rPr>
+          <w:color w:val="C8C8C8" w:themeColor="background1"/>
+          <w:sz w:val="32"/>
+          <w:szCs w:val="32"/>
+        </w:rPr>
+        <w:t>Balık –</w:t>
+      </w:r>
+      <w:r>
+        <w:rPr>
+          <w:color w:val="C8C8C8" w:themeColor="background1"/>
+          <w:sz w:val="32"/>
+          <w:szCs w:val="32"/>
+        </w:rPr>
+        <w:t xml:space="preserve"> Chıkka</w:t>
+      </w:r>
+    </w:p>
+    <w:p>
+      <w:pPr>
+        <w:rPr>
+          <w:color w:val="C8C8C8" w:themeColor="background1"/>
+          <w:sz w:val="32"/>
+          <w:szCs w:val="32"/>
+        </w:rPr>
+      </w:pPr>
+      <w:r>
+        <w:rPr>
+          <w:color w:val="C8C8C8" w:themeColor="background1"/>
+          <w:sz w:val="32"/>
+          <w:szCs w:val="32"/>
+        </w:rPr>
+        <w:t>Gemi –</w:t>
+      </w:r>
+      <w:r>
+        <w:rPr>
+          <w:color w:val="C8C8C8" w:themeColor="background1"/>
+          <w:sz w:val="32"/>
+          <w:szCs w:val="32"/>
+        </w:rPr>
+        <w:t xml:space="preserve"> Paytik</w:t>
+      </w:r>
+    </w:p>
+    <w:p>
+      <w:pPr>
+        <w:rPr>
+          <w:color w:val="C8C8C8" w:themeColor="background1"/>
+          <w:sz w:val="32"/>
+          <w:szCs w:val="32"/>
+        </w:rPr>
+      </w:pPr>
+      <w:r>
+        <w:rPr>
+          <w:color w:val="C8C8C8" w:themeColor="background1"/>
+          <w:sz w:val="32"/>
+          <w:szCs w:val="32"/>
+        </w:rPr>
+        <w:t>Kuş –</w:t>
+      </w:r>
+      <w:r>
+        <w:rPr>
+          <w:color w:val="C8C8C8" w:themeColor="background1"/>
+          <w:sz w:val="32"/>
+          <w:szCs w:val="32"/>
+        </w:rPr>
+        <w:t xml:space="preserve"> Amun</w:t>
+      </w:r>
+    </w:p>
+    <w:p>
+      <w:pPr>
+        <w:rPr>
+          <w:color w:val="C8C8C8" w:themeColor="background1"/>
+          <w:sz w:val="32"/>
+          <w:szCs w:val="32"/>
+        </w:rPr>
+      </w:pPr>
+      <w:r>
+        <w:rPr>
+          <w:color w:val="C8C8C8" w:themeColor="background1"/>
+          <w:sz w:val="32"/>
+          <w:szCs w:val="32"/>
+        </w:rPr>
+        <w:t>Çok –</w:t>
+      </w:r>
+      <w:r>
+        <w:rPr>
+          <w:color w:val="C8C8C8" w:themeColor="background1"/>
+          <w:sz w:val="32"/>
+          <w:szCs w:val="32"/>
+        </w:rPr>
+        <w:t xml:space="preserve"> Obo</w:t>
+      </w:r>
+    </w:p>
+    <w:p>
+      <w:pPr>
+        <w:rPr>
+          <w:color w:val="C8C8C8" w:themeColor="background1"/>
+          <w:sz w:val="32"/>
+          <w:szCs w:val="32"/>
+        </w:rPr>
+      </w:pPr>
+      <w:r>
+        <w:rPr>
+          <w:color w:val="C8C8C8" w:themeColor="background1"/>
+          <w:sz w:val="32"/>
+          <w:szCs w:val="32"/>
+        </w:rPr>
+        <w:t>Az –</w:t>
+      </w:r>
+      <w:r>
+        <w:rPr>
+          <w:color w:val="C8C8C8" w:themeColor="background1"/>
+          <w:sz w:val="32"/>
+          <w:szCs w:val="32"/>
+        </w:rPr>
+        <w:t xml:space="preserve"> Suru</w:t>
+      </w:r>
+    </w:p>
+    <w:p>
+      <w:pPr>
+        <w:rPr>
+          <w:color w:val="C8C8C8" w:themeColor="background1"/>
+          <w:sz w:val="32"/>
+          <w:szCs w:val="32"/>
+        </w:rPr>
+      </w:pPr>
+      <w:r>
+        <w:rPr>
+          <w:color w:val="C8C8C8" w:themeColor="background1"/>
+          <w:sz w:val="32"/>
+          <w:szCs w:val="32"/>
+        </w:rPr>
+        <w:t>Bura –</w:t>
+      </w:r>
+      <w:r>
+        <w:rPr>
+          <w:color w:val="C8C8C8" w:themeColor="background1"/>
+          <w:sz w:val="32"/>
+          <w:szCs w:val="32"/>
+        </w:rPr>
+        <w:t xml:space="preserve"> Tarki</w:t>
+      </w:r>
+    </w:p>
+    <w:p>
+      <w:pPr>
+        <w:rPr>
+          <w:color w:val="C8C8C8" w:themeColor="background1"/>
+          <w:sz w:val="32"/>
+          <w:szCs w:val="32"/>
+        </w:rPr>
+      </w:pPr>
+      <w:r>
+        <w:rPr>
+          <w:color w:val="C8C8C8" w:themeColor="background1"/>
+          <w:sz w:val="32"/>
+          <w:szCs w:val="32"/>
+        </w:rPr>
+        <w:t>Yukarı –</w:t>
+      </w:r>
+      <w:r>
+        <w:rPr>
+          <w:color w:val="C8C8C8" w:themeColor="background1"/>
+          <w:sz w:val="32"/>
+          <w:szCs w:val="32"/>
+        </w:rPr>
+        <w:t xml:space="preserve"> Reta</w:t>
+      </w:r>
+    </w:p>
+    <w:p>
+      <w:pPr>
+        <w:rPr>
+          <w:color w:val="C8C8C8" w:themeColor="background1"/>
+          <w:sz w:val="32"/>
+          <w:szCs w:val="32"/>
+        </w:rPr>
+      </w:pPr>
+      <w:r>
+        <w:rPr>
+          <w:color w:val="C8C8C8" w:themeColor="background1"/>
+          <w:sz w:val="32"/>
+          <w:szCs w:val="32"/>
+        </w:rPr>
+        <w:t>Aşağı –</w:t>
+      </w:r>
+      <w:r>
+        <w:rPr>
+          <w:color w:val="C8C8C8" w:themeColor="background1"/>
+          <w:sz w:val="32"/>
+          <w:szCs w:val="32"/>
+        </w:rPr>
+        <w:t xml:space="preserve"> Kuta</w:t>
+      </w:r>
+    </w:p>
+    <w:p>
+      <w:pPr>
+        <w:rPr>
+          <w:color w:val="C8C8C8" w:themeColor="background1"/>
+          <w:sz w:val="32"/>
+          <w:szCs w:val="32"/>
+        </w:rPr>
+      </w:pPr>
+      <w:r>
+        <w:rPr>
+          <w:color w:val="C8C8C8" w:themeColor="background1"/>
+          <w:sz w:val="32"/>
+          <w:szCs w:val="32"/>
+        </w:rPr>
+        <w:t>Ön –</w:t>
+      </w:r>
+      <w:r>
+        <w:rPr>
+          <w:color w:val="C8C8C8" w:themeColor="background1"/>
+          <w:sz w:val="32"/>
+          <w:szCs w:val="32"/>
+        </w:rPr>
+        <w:t xml:space="preserve"> Omat</w:t>
+      </w:r>
+    </w:p>
+    <w:p>
+      <w:pPr>
+        <w:rPr>
+          <w:color w:val="C8C8C8" w:themeColor="background1"/>
+          <w:sz w:val="32"/>
+          <w:szCs w:val="32"/>
+        </w:rPr>
+      </w:pPr>
+      <w:r>
+        <w:rPr>
+          <w:color w:val="C8C8C8" w:themeColor="background1"/>
+          <w:sz w:val="32"/>
+          <w:szCs w:val="32"/>
+        </w:rPr>
+        <w:t>Arka –</w:t>
+      </w:r>
+      <w:r>
+        <w:rPr>
+          <w:color w:val="C8C8C8" w:themeColor="background1"/>
+          <w:sz w:val="32"/>
+          <w:szCs w:val="32"/>
+        </w:rPr>
+        <w:t xml:space="preserve"> İba</w:t>
+      </w:r>
+    </w:p>
+    <w:p>
+      <w:pPr>
+        <w:rPr>
+          <w:color w:val="C8C8C8" w:themeColor="background1"/>
+          <w:sz w:val="32"/>
+          <w:szCs w:val="32"/>
+        </w:rPr>
+      </w:pPr>
+      <w:r>
+        <w:rPr>
+          <w:color w:val="C8C8C8" w:themeColor="background1"/>
+          <w:sz w:val="32"/>
+          <w:szCs w:val="32"/>
+        </w:rPr>
+        <w:t>Sol –</w:t>
+      </w:r>
+      <w:r>
+        <w:rPr>
+          <w:color w:val="C8C8C8" w:themeColor="background1"/>
+          <w:sz w:val="32"/>
+          <w:szCs w:val="32"/>
+        </w:rPr>
+        <w:t xml:space="preserve"> Yeje</w:t>
+      </w:r>
+    </w:p>
+    <w:p>
+      <w:pPr>
+        <w:rPr>
+          <w:color w:val="C8C8C8" w:themeColor="background1"/>
+          <w:sz w:val="32"/>
+          <w:szCs w:val="32"/>
+        </w:rPr>
+      </w:pPr>
+      <w:r>
+        <w:rPr>
+          <w:color w:val="C8C8C8" w:themeColor="background1"/>
+          <w:sz w:val="32"/>
+          <w:szCs w:val="32"/>
+        </w:rPr>
+        <w:t>Sağ –</w:t>
+      </w:r>
+      <w:r>
+        <w:rPr>
+          <w:color w:val="C8C8C8" w:themeColor="background1"/>
+          <w:sz w:val="32"/>
+          <w:szCs w:val="32"/>
+        </w:rPr>
+        <w:t xml:space="preserve"> Oje</w:t>
+      </w:r>
+    </w:p>
+    <w:p>
+      <w:pPr>
+        <w:rPr>
+          <w:color w:val="C8C8C8" w:themeColor="background1"/>
+          <w:sz w:val="32"/>
+          <w:szCs w:val="32"/>
+        </w:rPr>
+      </w:pPr>
+      <w:r>
+        <w:rPr>
+          <w:color w:val="C8C8C8" w:themeColor="background1"/>
+          <w:sz w:val="32"/>
+          <w:szCs w:val="32"/>
+        </w:rPr>
+        <w:lastRenderedPageBreak/>
+        <w:t>Uzak –</w:t>
+      </w:r>
+      <w:r>
+        <w:rPr>
+          <w:color w:val="C8C8C8" w:themeColor="background1"/>
+          <w:sz w:val="32"/>
+          <w:szCs w:val="32"/>
+        </w:rPr>
+        <w:t xml:space="preserve"> Arodan</w:t>
+      </w:r>
+    </w:p>
+    <w:p>
+      <w:pPr>
+        <w:rPr>
+          <w:color w:val="C8C8C8" w:themeColor="background1"/>
+          <w:sz w:val="32"/>
+          <w:szCs w:val="32"/>
+        </w:rPr>
+      </w:pPr>
+      <w:r>
+        <w:rPr>
+          <w:color w:val="C8C8C8" w:themeColor="background1"/>
+          <w:sz w:val="32"/>
+          <w:szCs w:val="32"/>
+        </w:rPr>
+        <w:t>Yakın –</w:t>
+      </w:r>
+      <w:r>
+        <w:rPr>
+          <w:color w:val="C8C8C8" w:themeColor="background1"/>
+          <w:sz w:val="32"/>
+          <w:szCs w:val="32"/>
+        </w:rPr>
+        <w:t xml:space="preserve"> Ortu</w:t>
+      </w:r>
+    </w:p>
+    <w:p>
+      <w:pPr>
+        <w:rPr>
+          <w:color w:val="C8C8C8" w:themeColor="background1"/>
+          <w:sz w:val="32"/>
+          <w:szCs w:val="32"/>
+        </w:rPr>
+      </w:pPr>
+      <w:r>
+        <w:rPr>
+          <w:color w:val="C8C8C8" w:themeColor="background1"/>
+          <w:sz w:val="32"/>
+          <w:szCs w:val="32"/>
+        </w:rPr>
+        <w:t>Gündüz –</w:t>
+      </w:r>
+      <w:r>
+        <w:rPr>
+          <w:color w:val="C8C8C8" w:themeColor="background1"/>
+          <w:sz w:val="32"/>
+          <w:szCs w:val="32"/>
+        </w:rPr>
+        <w:t xml:space="preserve"> Ukut</w:t>
+      </w:r>
+    </w:p>
+    <w:p>
+      <w:pPr>
+        <w:rPr>
+          <w:color w:val="C8C8C8" w:themeColor="background1"/>
+          <w:sz w:val="32"/>
+          <w:szCs w:val="32"/>
+        </w:rPr>
+      </w:pPr>
+      <w:r>
+        <w:rPr>
+          <w:color w:val="C8C8C8" w:themeColor="background1"/>
+          <w:sz w:val="32"/>
+          <w:szCs w:val="32"/>
+        </w:rPr>
+        <w:t>Gece –</w:t>
+      </w:r>
+      <w:r>
+        <w:rPr>
+          <w:color w:val="C8C8C8" w:themeColor="background1"/>
+          <w:sz w:val="32"/>
+          <w:szCs w:val="32"/>
+        </w:rPr>
+        <w:t xml:space="preserve"> Sem</w:t>
+      </w:r>
+    </w:p>
+    <w:p>
+      <w:pPr>
+        <w:rPr>
+          <w:color w:val="C8C8C8" w:themeColor="background1"/>
+          <w:sz w:val="32"/>
+          <w:szCs w:val="32"/>
+        </w:rPr>
+      </w:pPr>
+      <w:r>
+        <w:rPr>
+          <w:color w:val="C8C8C8" w:themeColor="background1"/>
+          <w:sz w:val="32"/>
+          <w:szCs w:val="32"/>
+        </w:rPr>
+        <w:t>İyi –</w:t>
       </w:r>
       <w:r>
         <w:rPr>
@@ -1876,2362 +4307,6 @@
           <w:sz w:val="32"/>
           <w:szCs w:val="32"/>
         </w:rPr>
-        <w:t>Gehit</w:t>
-      </w:r>
-    </w:p>
-    <w:p>
-      <w:pPr>
-        <w:rPr>
-          <w:color w:val="C8C8C8" w:themeColor="background1"/>
-          <w:sz w:val="32"/>
-          <w:szCs w:val="32"/>
-        </w:rPr>
-      </w:pPr>
-      <w:r>
-        <w:rPr>
-          <w:color w:val="C8C8C8" w:themeColor="background1"/>
-          <w:sz w:val="32"/>
-          <w:szCs w:val="32"/>
-        </w:rPr>
-        <w:t>Okumak –</w:t>
-      </w:r>
-      <w:r>
-        <w:rPr>
-          <w:color w:val="C8C8C8" w:themeColor="background1"/>
-          <w:sz w:val="32"/>
-          <w:szCs w:val="32"/>
-        </w:rPr>
-        <w:t xml:space="preserve"> Chamular</w:t>
-      </w:r>
-    </w:p>
-    <w:p>
-      <w:pPr>
-        <w:rPr>
-          <w:color w:val="C8C8C8" w:themeColor="background1"/>
-          <w:sz w:val="32"/>
-          <w:szCs w:val="32"/>
-        </w:rPr>
-      </w:pPr>
-      <w:r>
-        <w:rPr>
-          <w:color w:val="C8C8C8" w:themeColor="background1"/>
-          <w:sz w:val="32"/>
-          <w:szCs w:val="32"/>
-        </w:rPr>
-        <w:t>Satmak –</w:t>
-      </w:r>
-      <w:r>
-        <w:rPr>
-          <w:color w:val="C8C8C8" w:themeColor="background1"/>
-          <w:sz w:val="32"/>
-          <w:szCs w:val="32"/>
-        </w:rPr>
-        <w:t xml:space="preserve"> Eril</w:t>
-      </w:r>
-    </w:p>
-    <w:p>
-      <w:pPr>
-        <w:rPr>
-          <w:color w:val="C8C8C8" w:themeColor="background1"/>
-          <w:sz w:val="32"/>
-          <w:szCs w:val="32"/>
-        </w:rPr>
-      </w:pPr>
-      <w:r>
-        <w:rPr>
-          <w:color w:val="C8C8C8" w:themeColor="background1"/>
-          <w:sz w:val="32"/>
-          <w:szCs w:val="32"/>
-        </w:rPr>
-        <w:t>Almak –</w:t>
-      </w:r>
-      <w:r>
-        <w:rPr>
-          <w:color w:val="C8C8C8" w:themeColor="background1"/>
-          <w:sz w:val="32"/>
-          <w:szCs w:val="32"/>
-        </w:rPr>
-        <w:t xml:space="preserve"> Ada</w:t>
-      </w:r>
-    </w:p>
-    <w:p>
-      <w:pPr>
-        <w:rPr>
-          <w:color w:val="C8C8C8" w:themeColor="background1"/>
-          <w:sz w:val="32"/>
-          <w:szCs w:val="32"/>
-        </w:rPr>
-      </w:pPr>
-      <w:r>
-        <w:rPr>
-          <w:color w:val="C8C8C8" w:themeColor="background1"/>
-          <w:sz w:val="32"/>
-          <w:szCs w:val="32"/>
-        </w:rPr>
-        <w:t>Satın Almak –</w:t>
-      </w:r>
-      <w:r>
-        <w:rPr>
-          <w:color w:val="C8C8C8" w:themeColor="background1"/>
-          <w:sz w:val="32"/>
-          <w:szCs w:val="32"/>
-        </w:rPr>
-        <w:t xml:space="preserve"> Erada</w:t>
-      </w:r>
-    </w:p>
-    <w:p>
-      <w:pPr>
-        <w:rPr>
-          <w:color w:val="C8C8C8" w:themeColor="background1"/>
-          <w:sz w:val="32"/>
-          <w:szCs w:val="32"/>
-        </w:rPr>
-      </w:pPr>
-      <w:r>
-        <w:rPr>
-          <w:color w:val="C8C8C8" w:themeColor="background1"/>
-          <w:sz w:val="32"/>
-          <w:szCs w:val="32"/>
-        </w:rPr>
-        <w:t>Çalmak –</w:t>
-      </w:r>
-      <w:r>
-        <w:rPr>
-          <w:color w:val="C8C8C8" w:themeColor="background1"/>
-          <w:sz w:val="32"/>
-          <w:szCs w:val="32"/>
-        </w:rPr>
-        <w:t xml:space="preserve"> Ujuk</w:t>
-      </w:r>
-    </w:p>
-    <w:p>
-      <w:pPr>
-        <w:rPr>
-          <w:color w:val="C8C8C8" w:themeColor="background1"/>
-          <w:sz w:val="32"/>
-          <w:szCs w:val="32"/>
-        </w:rPr>
-      </w:pPr>
-      <w:r>
-        <w:rPr>
-          <w:color w:val="C8C8C8" w:themeColor="background1"/>
-          <w:sz w:val="32"/>
-          <w:szCs w:val="32"/>
-        </w:rPr>
-        <w:t>Buyruk Etmek –</w:t>
-      </w:r>
-      <w:r>
-        <w:rPr>
-          <w:color w:val="C8C8C8" w:themeColor="background1"/>
-          <w:sz w:val="32"/>
-          <w:szCs w:val="32"/>
-        </w:rPr>
-        <w:t xml:space="preserve"> Emket</w:t>
-      </w:r>
-    </w:p>
-    <w:p>
-      <w:pPr>
-        <w:rPr>
-          <w:color w:val="C8C8C8" w:themeColor="background1"/>
-          <w:sz w:val="32"/>
-          <w:szCs w:val="32"/>
-        </w:rPr>
-      </w:pPr>
-      <w:r>
-        <w:rPr>
-          <w:color w:val="C8C8C8" w:themeColor="background1"/>
-          <w:sz w:val="32"/>
-          <w:szCs w:val="32"/>
-        </w:rPr>
-        <w:t>Dinlemek –</w:t>
-      </w:r>
-      <w:r>
-        <w:rPr>
-          <w:color w:val="C8C8C8" w:themeColor="background1"/>
-          <w:sz w:val="32"/>
-          <w:szCs w:val="32"/>
-        </w:rPr>
-        <w:t xml:space="preserve"> Avir</w:t>
-      </w:r>
-    </w:p>
-    <w:p>
-      <w:pPr>
-        <w:rPr>
-          <w:color w:val="C8C8C8" w:themeColor="background1"/>
-          <w:sz w:val="32"/>
-          <w:szCs w:val="32"/>
-        </w:rPr>
-      </w:pPr>
-      <w:r>
-        <w:rPr>
-          <w:color w:val="C8C8C8" w:themeColor="background1"/>
-          <w:sz w:val="32"/>
-          <w:szCs w:val="32"/>
-        </w:rPr>
-        <w:t>Anlamak –</w:t>
-      </w:r>
-      <w:r>
-        <w:rPr>
-          <w:color w:val="C8C8C8" w:themeColor="background1"/>
-          <w:sz w:val="32"/>
-          <w:szCs w:val="32"/>
-        </w:rPr>
-        <w:t xml:space="preserve"> </w:t>
-      </w:r>
-      <w:r>
-        <w:rPr>
-          <w:color w:val="C8C8C8" w:themeColor="background1"/>
-          <w:sz w:val="32"/>
-          <w:szCs w:val="32"/>
-        </w:rPr>
-        <w:t>Bidap</w:t>
-      </w:r>
-    </w:p>
-    <w:p>
-      <w:pPr>
-        <w:rPr>
-          <w:color w:val="C8C8C8" w:themeColor="background1"/>
-          <w:sz w:val="32"/>
-          <w:szCs w:val="32"/>
-        </w:rPr>
-      </w:pPr>
-      <w:r>
-        <w:rPr>
-          <w:color w:val="C8C8C8" w:themeColor="background1"/>
-          <w:sz w:val="32"/>
-          <w:szCs w:val="32"/>
-        </w:rPr>
-        <w:t>Yürümek –</w:t>
-      </w:r>
-      <w:r>
-        <w:rPr>
-          <w:color w:val="C8C8C8" w:themeColor="background1"/>
-          <w:sz w:val="32"/>
-          <w:szCs w:val="32"/>
-        </w:rPr>
-        <w:t xml:space="preserve"> Yato</w:t>
-      </w:r>
-    </w:p>
-    <w:p>
-      <w:pPr>
-        <w:rPr>
-          <w:color w:val="C8C8C8" w:themeColor="background1"/>
-          <w:sz w:val="32"/>
-          <w:szCs w:val="32"/>
-        </w:rPr>
-      </w:pPr>
-      <w:r>
-        <w:rPr>
-          <w:color w:val="C8C8C8" w:themeColor="background1"/>
-          <w:sz w:val="32"/>
-          <w:szCs w:val="32"/>
-        </w:rPr>
-        <w:t>Koşmak –</w:t>
-      </w:r>
-      <w:r>
-        <w:rPr>
-          <w:color w:val="C8C8C8" w:themeColor="background1"/>
-          <w:sz w:val="32"/>
-          <w:szCs w:val="32"/>
-        </w:rPr>
-        <w:t xml:space="preserve"> Yapri</w:t>
-      </w:r>
-    </w:p>
-    <w:p>
-      <w:pPr>
-        <w:rPr>
-          <w:color w:val="C8C8C8" w:themeColor="background1"/>
-          <w:sz w:val="32"/>
-          <w:szCs w:val="32"/>
-        </w:rPr>
-      </w:pPr>
-      <w:r>
-        <w:rPr>
-          <w:color w:val="C8C8C8" w:themeColor="background1"/>
-          <w:sz w:val="32"/>
-          <w:szCs w:val="32"/>
-        </w:rPr>
-        <w:t>Düşmek –</w:t>
-      </w:r>
-      <w:r>
-        <w:rPr>
-          <w:color w:val="C8C8C8" w:themeColor="background1"/>
-          <w:sz w:val="32"/>
-          <w:szCs w:val="32"/>
-        </w:rPr>
-        <w:t xml:space="preserve"> Jirit</w:t>
-      </w:r>
-    </w:p>
-    <w:p>
-      <w:pPr>
-        <w:rPr>
-          <w:color w:val="C8C8C8" w:themeColor="background1"/>
-          <w:sz w:val="32"/>
-          <w:szCs w:val="32"/>
-        </w:rPr>
-      </w:pPr>
-      <w:r>
-        <w:rPr>
-          <w:color w:val="C8C8C8" w:themeColor="background1"/>
-          <w:sz w:val="32"/>
-          <w:szCs w:val="32"/>
-        </w:rPr>
-        <w:t>Uçmak –</w:t>
-      </w:r>
-      <w:r>
-        <w:rPr>
-          <w:color w:val="C8C8C8" w:themeColor="background1"/>
-          <w:sz w:val="32"/>
-          <w:szCs w:val="32"/>
-        </w:rPr>
-        <w:t xml:space="preserve"> Mekes</w:t>
-      </w:r>
-    </w:p>
-    <w:p>
-      <w:pPr>
-        <w:rPr>
-          <w:color w:val="C8C8C8" w:themeColor="background1"/>
-          <w:sz w:val="32"/>
-          <w:szCs w:val="32"/>
-        </w:rPr>
-      </w:pPr>
-      <w:r>
-        <w:rPr>
-          <w:color w:val="C8C8C8" w:themeColor="background1"/>
-          <w:sz w:val="32"/>
-          <w:szCs w:val="32"/>
-        </w:rPr>
-        <w:t>İzlemek –</w:t>
-      </w:r>
-      <w:r>
-        <w:rPr>
-          <w:color w:val="C8C8C8" w:themeColor="background1"/>
-          <w:sz w:val="32"/>
-          <w:szCs w:val="32"/>
-        </w:rPr>
-        <w:t xml:space="preserve"> </w:t>
-      </w:r>
-      <w:r>
-        <w:rPr>
-          <w:color w:val="C8C8C8" w:themeColor="background1"/>
-          <w:sz w:val="32"/>
-          <w:szCs w:val="32"/>
-        </w:rPr>
-        <w:t>Abut</w:t>
-      </w:r>
-    </w:p>
-    <w:p>
-      <w:pPr>
-        <w:rPr>
-          <w:color w:val="C8C8C8" w:themeColor="background1"/>
-          <w:sz w:val="32"/>
-          <w:szCs w:val="32"/>
-        </w:rPr>
-      </w:pPr>
-      <w:r>
-        <w:rPr>
-          <w:color w:val="C8C8C8" w:themeColor="background1"/>
-          <w:sz w:val="32"/>
-          <w:szCs w:val="32"/>
-        </w:rPr>
-        <w:t>Bakmak –</w:t>
-      </w:r>
-      <w:r>
-        <w:rPr>
-          <w:color w:val="C8C8C8" w:themeColor="background1"/>
-          <w:sz w:val="32"/>
-          <w:szCs w:val="32"/>
-        </w:rPr>
-        <w:t xml:space="preserve"> Aram</w:t>
-      </w:r>
-    </w:p>
-    <w:p>
-      <w:pPr>
-        <w:rPr>
-          <w:color w:val="C8C8C8" w:themeColor="background1"/>
-          <w:sz w:val="32"/>
-          <w:szCs w:val="32"/>
-        </w:rPr>
-      </w:pPr>
-      <w:r>
-        <w:rPr>
-          <w:color w:val="C8C8C8" w:themeColor="background1"/>
-          <w:sz w:val="32"/>
-          <w:szCs w:val="32"/>
-        </w:rPr>
-        <w:t>Uyku –</w:t>
-      </w:r>
-      <w:r>
-        <w:rPr>
-          <w:color w:val="C8C8C8" w:themeColor="background1"/>
-          <w:sz w:val="32"/>
-          <w:szCs w:val="32"/>
-        </w:rPr>
-        <w:t xml:space="preserve"> Verbu</w:t>
-      </w:r>
-    </w:p>
-    <w:p>
-      <w:pPr>
-        <w:rPr>
-          <w:color w:val="C8C8C8" w:themeColor="background1"/>
-          <w:sz w:val="32"/>
-          <w:szCs w:val="32"/>
-        </w:rPr>
-      </w:pPr>
-      <w:r>
-        <w:rPr>
-          <w:color w:val="C8C8C8" w:themeColor="background1"/>
-          <w:sz w:val="32"/>
-          <w:szCs w:val="32"/>
-        </w:rPr>
-        <w:t>Yiyecek –</w:t>
-      </w:r>
-      <w:r>
-        <w:rPr>
-          <w:color w:val="C8C8C8" w:themeColor="background1"/>
-          <w:sz w:val="32"/>
-          <w:szCs w:val="32"/>
-        </w:rPr>
-        <w:t xml:space="preserve"> Yanur</w:t>
-      </w:r>
-    </w:p>
-    <w:p>
-      <w:pPr>
-        <w:rPr>
-          <w:color w:val="C8C8C8" w:themeColor="background1"/>
-          <w:sz w:val="32"/>
-          <w:szCs w:val="32"/>
-        </w:rPr>
-      </w:pPr>
-      <w:r>
-        <w:rPr>
-          <w:color w:val="C8C8C8" w:themeColor="background1"/>
-          <w:sz w:val="32"/>
-          <w:szCs w:val="32"/>
-        </w:rPr>
-        <w:t>Su –</w:t>
-      </w:r>
-      <w:r>
-        <w:rPr>
-          <w:color w:val="C8C8C8" w:themeColor="background1"/>
-          <w:sz w:val="32"/>
-          <w:szCs w:val="32"/>
-        </w:rPr>
-        <w:t xml:space="preserve"> Oka</w:t>
-      </w:r>
-    </w:p>
-    <w:p>
-      <w:pPr>
-        <w:rPr>
-          <w:color w:val="C8C8C8" w:themeColor="background1"/>
-          <w:sz w:val="32"/>
-          <w:szCs w:val="32"/>
-        </w:rPr>
-      </w:pPr>
-      <w:r>
-        <w:rPr>
-          <w:color w:val="C8C8C8" w:themeColor="background1"/>
-          <w:sz w:val="32"/>
-          <w:szCs w:val="32"/>
-        </w:rPr>
-        <w:t>Ev –</w:t>
-      </w:r>
-      <w:r>
-        <w:rPr>
-          <w:color w:val="C8C8C8" w:themeColor="background1"/>
-          <w:sz w:val="32"/>
-          <w:szCs w:val="32"/>
-        </w:rPr>
-        <w:t xml:space="preserve"> Teryo</w:t>
-      </w:r>
-    </w:p>
-    <w:p>
-      <w:pPr>
-        <w:rPr>
-          <w:color w:val="C8C8C8" w:themeColor="background1"/>
-          <w:sz w:val="32"/>
-          <w:szCs w:val="32"/>
-        </w:rPr>
-      </w:pPr>
-      <w:r>
-        <w:rPr>
-          <w:color w:val="C8C8C8" w:themeColor="background1"/>
-          <w:sz w:val="32"/>
-          <w:szCs w:val="32"/>
-        </w:rPr>
-        <w:t>Ülke –</w:t>
-      </w:r>
-      <w:r>
-        <w:rPr>
-          <w:color w:val="C8C8C8" w:themeColor="background1"/>
-          <w:sz w:val="32"/>
-          <w:szCs w:val="32"/>
-        </w:rPr>
-        <w:t xml:space="preserve"> </w:t>
-      </w:r>
-      <w:r>
-        <w:rPr>
-          <w:color w:val="C8C8C8" w:themeColor="background1"/>
-          <w:sz w:val="32"/>
-          <w:szCs w:val="32"/>
-        </w:rPr>
-        <w:t>Sotor</w:t>
-      </w:r>
-    </w:p>
-    <w:p>
-      <w:pPr>
-        <w:rPr>
-          <w:color w:val="C8C8C8" w:themeColor="background1"/>
-          <w:sz w:val="32"/>
-          <w:szCs w:val="32"/>
-        </w:rPr>
-      </w:pPr>
-      <w:r>
-        <w:rPr>
-          <w:color w:val="C8C8C8" w:themeColor="background1"/>
-          <w:sz w:val="32"/>
-          <w:szCs w:val="32"/>
-        </w:rPr>
-        <w:t>İnsan –</w:t>
-      </w:r>
-      <w:r>
-        <w:rPr>
-          <w:color w:val="C8C8C8" w:themeColor="background1"/>
-          <w:sz w:val="32"/>
-          <w:szCs w:val="32"/>
-        </w:rPr>
-        <w:t xml:space="preserve"> Arjin</w:t>
-      </w:r>
-    </w:p>
-    <w:p>
-      <w:pPr>
-        <w:rPr>
-          <w:color w:val="C8C8C8" w:themeColor="background1"/>
-          <w:sz w:val="32"/>
-          <w:szCs w:val="32"/>
-        </w:rPr>
-      </w:pPr>
-      <w:r>
-        <w:rPr>
-          <w:color w:val="C8C8C8" w:themeColor="background1"/>
-          <w:sz w:val="32"/>
-          <w:szCs w:val="32"/>
-        </w:rPr>
-        <w:t>Anne –</w:t>
-      </w:r>
-      <w:r>
-        <w:rPr>
-          <w:color w:val="C8C8C8" w:themeColor="background1"/>
-          <w:sz w:val="32"/>
-          <w:szCs w:val="32"/>
-        </w:rPr>
-        <w:t xml:space="preserve"> </w:t>
-      </w:r>
-      <w:r>
-        <w:rPr>
-          <w:color w:val="C8C8C8" w:themeColor="background1"/>
-          <w:sz w:val="32"/>
-          <w:szCs w:val="32"/>
-        </w:rPr>
-        <w:t>Komo</w:t>
-      </w:r>
-    </w:p>
-    <w:p>
-      <w:pPr>
-        <w:rPr>
-          <w:color w:val="C8C8C8" w:themeColor="background1"/>
-          <w:sz w:val="32"/>
-          <w:szCs w:val="32"/>
-        </w:rPr>
-      </w:pPr>
-      <w:r>
-        <w:rPr>
-          <w:color w:val="C8C8C8" w:themeColor="background1"/>
-          <w:sz w:val="32"/>
-          <w:szCs w:val="32"/>
-        </w:rPr>
-        <w:t>Baba –</w:t>
-      </w:r>
-      <w:r>
-        <w:rPr>
-          <w:color w:val="C8C8C8" w:themeColor="background1"/>
-          <w:sz w:val="32"/>
-          <w:szCs w:val="32"/>
-        </w:rPr>
-        <w:t xml:space="preserve"> Darom</w:t>
-      </w:r>
-    </w:p>
-    <w:p>
-      <w:pPr>
-        <w:rPr>
-          <w:color w:val="C8C8C8" w:themeColor="background1"/>
-          <w:sz w:val="32"/>
-          <w:szCs w:val="32"/>
-        </w:rPr>
-      </w:pPr>
-      <w:r>
-        <w:rPr>
-          <w:color w:val="C8C8C8" w:themeColor="background1"/>
-          <w:sz w:val="32"/>
-          <w:szCs w:val="32"/>
-        </w:rPr>
-        <w:t>Kardeş –</w:t>
-      </w:r>
-      <w:r>
-        <w:rPr>
-          <w:color w:val="C8C8C8" w:themeColor="background1"/>
-          <w:sz w:val="32"/>
-          <w:szCs w:val="32"/>
-        </w:rPr>
-        <w:t xml:space="preserve"> Parin</w:t>
-      </w:r>
-    </w:p>
-    <w:p>
-      <w:pPr>
-        <w:rPr>
-          <w:color w:val="C8C8C8" w:themeColor="background1"/>
-          <w:sz w:val="32"/>
-          <w:szCs w:val="32"/>
-        </w:rPr>
-      </w:pPr>
-      <w:r>
-        <w:rPr>
-          <w:color w:val="C8C8C8" w:themeColor="background1"/>
-          <w:sz w:val="32"/>
-          <w:szCs w:val="32"/>
-        </w:rPr>
-        <w:t>Erkek –</w:t>
-      </w:r>
-      <w:r>
-        <w:rPr>
-          <w:color w:val="C8C8C8" w:themeColor="background1"/>
-          <w:sz w:val="32"/>
-          <w:szCs w:val="32"/>
-        </w:rPr>
-        <w:t xml:space="preserve"> </w:t>
-      </w:r>
-      <w:r>
-        <w:rPr>
-          <w:color w:val="C8C8C8" w:themeColor="background1"/>
-          <w:sz w:val="32"/>
-          <w:szCs w:val="32"/>
-        </w:rPr>
-        <w:t>Igas</w:t>
-      </w:r>
-    </w:p>
-    <w:p>
-      <w:pPr>
-        <w:rPr>
-          <w:color w:val="C8C8C8" w:themeColor="background1"/>
-          <w:sz w:val="32"/>
-          <w:szCs w:val="32"/>
-        </w:rPr>
-      </w:pPr>
-      <w:r>
-        <w:rPr>
-          <w:color w:val="C8C8C8" w:themeColor="background1"/>
-          <w:sz w:val="32"/>
-          <w:szCs w:val="32"/>
-        </w:rPr>
-        <w:t>Kadın –</w:t>
-      </w:r>
-      <w:r>
-        <w:rPr>
-          <w:color w:val="C8C8C8" w:themeColor="background1"/>
-          <w:sz w:val="32"/>
-          <w:szCs w:val="32"/>
-        </w:rPr>
-        <w:t xml:space="preserve"> Zirda</w:t>
-      </w:r>
-    </w:p>
-    <w:p>
-      <w:pPr>
-        <w:rPr>
-          <w:color w:val="C8C8C8" w:themeColor="background1"/>
-          <w:sz w:val="32"/>
-          <w:szCs w:val="32"/>
-        </w:rPr>
-      </w:pPr>
-      <w:r>
-        <w:rPr>
-          <w:color w:val="C8C8C8" w:themeColor="background1"/>
-          <w:sz w:val="32"/>
-          <w:szCs w:val="32"/>
-        </w:rPr>
-        <w:t>Oğul –</w:t>
-      </w:r>
-      <w:r>
-        <w:rPr>
-          <w:color w:val="C8C8C8" w:themeColor="background1"/>
-          <w:sz w:val="32"/>
-          <w:szCs w:val="32"/>
-        </w:rPr>
-        <w:t xml:space="preserve"> Menjir</w:t>
-      </w:r>
-    </w:p>
-    <w:p>
-      <w:pPr>
-        <w:rPr>
-          <w:color w:val="C8C8C8" w:themeColor="background1"/>
-          <w:sz w:val="32"/>
-          <w:szCs w:val="32"/>
-        </w:rPr>
-      </w:pPr>
-      <w:r>
-        <w:rPr>
-          <w:color w:val="C8C8C8" w:themeColor="background1"/>
-          <w:sz w:val="32"/>
-          <w:szCs w:val="32"/>
-        </w:rPr>
-        <w:t>Kız Çocuk –</w:t>
-      </w:r>
-      <w:r>
-        <w:rPr>
-          <w:color w:val="C8C8C8" w:themeColor="background1"/>
-          <w:sz w:val="32"/>
-          <w:szCs w:val="32"/>
-        </w:rPr>
-        <w:t xml:space="preserve"> Gunjur</w:t>
-      </w:r>
-    </w:p>
-    <w:p>
-      <w:pPr>
-        <w:rPr>
-          <w:color w:val="C8C8C8" w:themeColor="background1"/>
-          <w:sz w:val="32"/>
-          <w:szCs w:val="32"/>
-        </w:rPr>
-      </w:pPr>
-      <w:r>
-        <w:rPr>
-          <w:color w:val="C8C8C8" w:themeColor="background1"/>
-          <w:sz w:val="32"/>
-          <w:szCs w:val="32"/>
-        </w:rPr>
-        <w:t>Çocuk –</w:t>
-      </w:r>
-      <w:r>
-        <w:rPr>
-          <w:color w:val="C8C8C8" w:themeColor="background1"/>
-          <w:sz w:val="32"/>
-          <w:szCs w:val="32"/>
-        </w:rPr>
-        <w:t xml:space="preserve"> Jur</w:t>
-      </w:r>
-    </w:p>
-    <w:p>
-      <w:pPr>
-        <w:rPr>
-          <w:color w:val="C8C8C8" w:themeColor="background1"/>
-          <w:sz w:val="32"/>
-          <w:szCs w:val="32"/>
-        </w:rPr>
-      </w:pPr>
-      <w:r>
-        <w:rPr>
-          <w:color w:val="C8C8C8" w:themeColor="background1"/>
-          <w:sz w:val="32"/>
-          <w:szCs w:val="32"/>
-        </w:rPr>
-        <w:t>Bebek –</w:t>
-      </w:r>
-      <w:r>
-        <w:rPr>
-          <w:color w:val="C8C8C8" w:themeColor="background1"/>
-          <w:sz w:val="32"/>
-          <w:szCs w:val="32"/>
-        </w:rPr>
-        <w:t xml:space="preserve"> Eday</w:t>
-      </w:r>
-    </w:p>
-    <w:p>
-      <w:pPr>
-        <w:rPr>
-          <w:color w:val="C8C8C8" w:themeColor="background1"/>
-          <w:sz w:val="32"/>
-          <w:szCs w:val="32"/>
-        </w:rPr>
-      </w:pPr>
-      <w:r>
-        <w:rPr>
-          <w:color w:val="C8C8C8" w:themeColor="background1"/>
-          <w:sz w:val="32"/>
-          <w:szCs w:val="32"/>
-        </w:rPr>
-        <w:t>Gök –</w:t>
-      </w:r>
-      <w:r>
-        <w:rPr>
-          <w:color w:val="C8C8C8" w:themeColor="background1"/>
-          <w:sz w:val="32"/>
-          <w:szCs w:val="32"/>
-        </w:rPr>
-        <w:t xml:space="preserve"> </w:t>
-      </w:r>
-      <w:r>
-        <w:rPr>
-          <w:color w:val="C8C8C8" w:themeColor="background1"/>
-          <w:sz w:val="32"/>
-          <w:szCs w:val="32"/>
-        </w:rPr>
-        <w:t>Hardaz</w:t>
-      </w:r>
-    </w:p>
-    <w:p>
-      <w:pPr>
-        <w:rPr>
-          <w:color w:val="C8C8C8" w:themeColor="background1"/>
-          <w:sz w:val="32"/>
-          <w:szCs w:val="32"/>
-        </w:rPr>
-      </w:pPr>
-      <w:r>
-        <w:rPr>
-          <w:color w:val="C8C8C8" w:themeColor="background1"/>
-          <w:sz w:val="32"/>
-          <w:szCs w:val="32"/>
-        </w:rPr>
-        <w:t>Güneş –</w:t>
-      </w:r>
-      <w:r>
-        <w:rPr>
-          <w:color w:val="C8C8C8" w:themeColor="background1"/>
-          <w:sz w:val="32"/>
-          <w:szCs w:val="32"/>
-        </w:rPr>
-        <w:t xml:space="preserve"> </w:t>
-      </w:r>
-      <w:r>
-        <w:rPr>
-          <w:color w:val="C8C8C8" w:themeColor="background1"/>
-          <w:sz w:val="32"/>
-          <w:szCs w:val="32"/>
-        </w:rPr>
-        <w:t>Ekar</w:t>
-      </w:r>
-    </w:p>
-    <w:p>
-      <w:pPr>
-        <w:rPr>
-          <w:color w:val="C8C8C8" w:themeColor="background1"/>
-          <w:sz w:val="32"/>
-          <w:szCs w:val="32"/>
-        </w:rPr>
-      </w:pPr>
-      <w:r>
-        <w:rPr>
-          <w:color w:val="C8C8C8" w:themeColor="background1"/>
-          <w:sz w:val="32"/>
-          <w:szCs w:val="32"/>
-        </w:rPr>
-        <w:t>Ay –</w:t>
-      </w:r>
-      <w:r>
-        <w:rPr>
-          <w:color w:val="C8C8C8" w:themeColor="background1"/>
-          <w:sz w:val="32"/>
-          <w:szCs w:val="32"/>
-        </w:rPr>
-        <w:t xml:space="preserve"> Tupar</w:t>
-      </w:r>
-    </w:p>
-    <w:p>
-      <w:pPr>
-        <w:rPr>
-          <w:color w:val="C8C8C8" w:themeColor="background1"/>
-          <w:sz w:val="32"/>
-          <w:szCs w:val="32"/>
-        </w:rPr>
-      </w:pPr>
-      <w:r>
-        <w:rPr>
-          <w:color w:val="C8C8C8" w:themeColor="background1"/>
-          <w:sz w:val="32"/>
-          <w:szCs w:val="32"/>
-        </w:rPr>
-        <w:t>Ağaç –</w:t>
-      </w:r>
-      <w:r>
-        <w:rPr>
-          <w:color w:val="C8C8C8" w:themeColor="background1"/>
-          <w:sz w:val="32"/>
-          <w:szCs w:val="32"/>
-        </w:rPr>
-        <w:t xml:space="preserve"> Erish</w:t>
-      </w:r>
-    </w:p>
-    <w:p>
-      <w:pPr>
-        <w:rPr>
-          <w:color w:val="C8C8C8" w:themeColor="background1"/>
-          <w:sz w:val="32"/>
-          <w:szCs w:val="32"/>
-        </w:rPr>
-      </w:pPr>
-      <w:r>
-        <w:rPr>
-          <w:color w:val="C8C8C8" w:themeColor="background1"/>
-          <w:sz w:val="32"/>
-          <w:szCs w:val="32"/>
-        </w:rPr>
-        <w:t>Dağ –</w:t>
-      </w:r>
-      <w:r>
-        <w:rPr>
-          <w:color w:val="C8C8C8" w:themeColor="background1"/>
-          <w:sz w:val="32"/>
-          <w:szCs w:val="32"/>
-        </w:rPr>
-        <w:t xml:space="preserve"> </w:t>
-      </w:r>
-      <w:r>
-        <w:rPr>
-          <w:color w:val="C8C8C8" w:themeColor="background1"/>
-          <w:sz w:val="32"/>
-          <w:szCs w:val="32"/>
-        </w:rPr>
-        <w:t>Garchun</w:t>
-      </w:r>
-    </w:p>
-    <w:p>
-      <w:pPr>
-        <w:rPr>
-          <w:color w:val="C8C8C8" w:themeColor="background1"/>
-          <w:sz w:val="32"/>
-          <w:szCs w:val="32"/>
-        </w:rPr>
-      </w:pPr>
-      <w:r>
-        <w:rPr>
-          <w:color w:val="C8C8C8" w:themeColor="background1"/>
-          <w:sz w:val="32"/>
-          <w:szCs w:val="32"/>
-        </w:rPr>
-        <w:t>Irmak –</w:t>
-      </w:r>
-      <w:r>
-        <w:rPr>
-          <w:color w:val="C8C8C8" w:themeColor="background1"/>
-          <w:sz w:val="32"/>
-          <w:szCs w:val="32"/>
-        </w:rPr>
-        <w:t xml:space="preserve"> </w:t>
-      </w:r>
-      <w:r>
-        <w:rPr>
-          <w:color w:val="C8C8C8" w:themeColor="background1"/>
-          <w:sz w:val="32"/>
-          <w:szCs w:val="32"/>
-        </w:rPr>
-        <w:t>Kinajum</w:t>
-      </w:r>
-    </w:p>
-    <w:p>
-      <w:pPr>
-        <w:rPr>
-          <w:color w:val="C8C8C8" w:themeColor="background1"/>
-          <w:sz w:val="32"/>
-          <w:szCs w:val="32"/>
-        </w:rPr>
-      </w:pPr>
-      <w:r>
-        <w:rPr>
-          <w:color w:val="C8C8C8" w:themeColor="background1"/>
-          <w:sz w:val="32"/>
-          <w:szCs w:val="32"/>
-        </w:rPr>
-        <w:t>Kılıç –</w:t>
-      </w:r>
-      <w:r>
-        <w:rPr>
-          <w:color w:val="C8C8C8" w:themeColor="background1"/>
-          <w:sz w:val="32"/>
-          <w:szCs w:val="32"/>
-        </w:rPr>
-        <w:t xml:space="preserve"> Opun</w:t>
-      </w:r>
-    </w:p>
-    <w:p>
-      <w:pPr>
-        <w:rPr>
-          <w:color w:val="C8C8C8" w:themeColor="background1"/>
-          <w:sz w:val="32"/>
-          <w:szCs w:val="32"/>
-        </w:rPr>
-      </w:pPr>
-      <w:r>
-        <w:rPr>
-          <w:color w:val="C8C8C8" w:themeColor="background1"/>
-          <w:sz w:val="32"/>
-          <w:szCs w:val="32"/>
-        </w:rPr>
-        <w:lastRenderedPageBreak/>
-        <w:t>Kalkan –</w:t>
-      </w:r>
-      <w:r>
-        <w:rPr>
-          <w:color w:val="C8C8C8" w:themeColor="background1"/>
-          <w:sz w:val="32"/>
-          <w:szCs w:val="32"/>
-        </w:rPr>
-        <w:t xml:space="preserve"> Zardom</w:t>
-      </w:r>
-    </w:p>
-    <w:p>
-      <w:pPr>
-        <w:rPr>
-          <w:color w:val="C8C8C8" w:themeColor="background1"/>
-          <w:sz w:val="32"/>
-          <w:szCs w:val="32"/>
-        </w:rPr>
-      </w:pPr>
-      <w:r>
-        <w:rPr>
-          <w:color w:val="C8C8C8" w:themeColor="background1"/>
-          <w:sz w:val="32"/>
-          <w:szCs w:val="32"/>
-        </w:rPr>
-        <w:t>Zırh –</w:t>
-      </w:r>
-      <w:r>
-        <w:rPr>
-          <w:color w:val="C8C8C8" w:themeColor="background1"/>
-          <w:sz w:val="32"/>
-          <w:szCs w:val="32"/>
-        </w:rPr>
-        <w:t xml:space="preserve"> </w:t>
-      </w:r>
-      <w:r>
-        <w:rPr>
-          <w:color w:val="C8C8C8" w:themeColor="background1"/>
-          <w:sz w:val="32"/>
-          <w:szCs w:val="32"/>
-        </w:rPr>
-        <w:t>Riku</w:t>
-      </w:r>
-    </w:p>
-    <w:p>
-      <w:pPr>
-        <w:rPr>
-          <w:color w:val="C8C8C8" w:themeColor="background1"/>
-          <w:sz w:val="32"/>
-          <w:szCs w:val="32"/>
-        </w:rPr>
-      </w:pPr>
-      <w:r>
-        <w:rPr>
-          <w:color w:val="C8C8C8" w:themeColor="background1"/>
-          <w:sz w:val="32"/>
-          <w:szCs w:val="32"/>
-        </w:rPr>
-        <w:t>Silah –</w:t>
-      </w:r>
-      <w:r>
-        <w:rPr>
-          <w:color w:val="C8C8C8" w:themeColor="background1"/>
-          <w:sz w:val="32"/>
-          <w:szCs w:val="32"/>
-        </w:rPr>
-        <w:t xml:space="preserve"> Veti</w:t>
-      </w:r>
-    </w:p>
-    <w:p>
-      <w:pPr>
-        <w:rPr>
-          <w:color w:val="C8C8C8" w:themeColor="background1"/>
-          <w:sz w:val="32"/>
-          <w:szCs w:val="32"/>
-        </w:rPr>
-      </w:pPr>
-      <w:r>
-        <w:rPr>
-          <w:color w:val="C8C8C8" w:themeColor="background1"/>
-          <w:sz w:val="32"/>
-          <w:szCs w:val="32"/>
-        </w:rPr>
-        <w:t>Savaş –</w:t>
-      </w:r>
-      <w:r>
-        <w:rPr>
-          <w:color w:val="C8C8C8" w:themeColor="background1"/>
-          <w:sz w:val="32"/>
-          <w:szCs w:val="32"/>
-        </w:rPr>
-        <w:t xml:space="preserve"> Galukap</w:t>
-      </w:r>
-    </w:p>
-    <w:p>
-      <w:pPr>
-        <w:rPr>
-          <w:color w:val="C8C8C8" w:themeColor="background1"/>
-          <w:sz w:val="32"/>
-          <w:szCs w:val="32"/>
-        </w:rPr>
-      </w:pPr>
-      <w:r>
-        <w:rPr>
-          <w:color w:val="C8C8C8" w:themeColor="background1"/>
-          <w:sz w:val="32"/>
-          <w:szCs w:val="32"/>
-        </w:rPr>
-        <w:t>Ordu –</w:t>
-      </w:r>
-      <w:r>
-        <w:rPr>
-          <w:color w:val="C8C8C8" w:themeColor="background1"/>
-          <w:sz w:val="32"/>
-          <w:szCs w:val="32"/>
-        </w:rPr>
-        <w:t xml:space="preserve"> Roro</w:t>
-      </w:r>
-    </w:p>
-    <w:p>
-      <w:pPr>
-        <w:rPr>
-          <w:color w:val="C8C8C8" w:themeColor="background1"/>
-          <w:sz w:val="32"/>
-          <w:szCs w:val="32"/>
-        </w:rPr>
-      </w:pPr>
-      <w:r>
-        <w:rPr>
-          <w:color w:val="C8C8C8" w:themeColor="background1"/>
-          <w:sz w:val="32"/>
-          <w:szCs w:val="32"/>
-        </w:rPr>
-        <w:t>Asker –</w:t>
-      </w:r>
-      <w:r>
-        <w:rPr>
-          <w:color w:val="C8C8C8" w:themeColor="background1"/>
-          <w:sz w:val="32"/>
-          <w:szCs w:val="32"/>
-        </w:rPr>
-        <w:t xml:space="preserve"> Bedrar</w:t>
-      </w:r>
-    </w:p>
-    <w:p>
-      <w:pPr>
-        <w:rPr>
-          <w:color w:val="C8C8C8" w:themeColor="background1"/>
-          <w:sz w:val="32"/>
-          <w:szCs w:val="32"/>
-        </w:rPr>
-      </w:pPr>
-      <w:r>
-        <w:rPr>
-          <w:color w:val="C8C8C8" w:themeColor="background1"/>
-          <w:sz w:val="32"/>
-          <w:szCs w:val="32"/>
-        </w:rPr>
-        <w:t>Üzgün –</w:t>
-      </w:r>
-      <w:r>
-        <w:rPr>
-          <w:color w:val="C8C8C8" w:themeColor="background1"/>
-          <w:sz w:val="32"/>
-          <w:szCs w:val="32"/>
-        </w:rPr>
-        <w:t xml:space="preserve"> Agit</w:t>
-      </w:r>
-    </w:p>
-    <w:p>
-      <w:pPr>
-        <w:rPr>
-          <w:color w:val="C8C8C8" w:themeColor="background1"/>
-          <w:sz w:val="32"/>
-          <w:szCs w:val="32"/>
-        </w:rPr>
-      </w:pPr>
-      <w:r>
-        <w:rPr>
-          <w:color w:val="C8C8C8" w:themeColor="background1"/>
-          <w:sz w:val="32"/>
-          <w:szCs w:val="32"/>
-        </w:rPr>
-        <w:t>Mutlu –</w:t>
-      </w:r>
-      <w:r>
-        <w:rPr>
-          <w:color w:val="C8C8C8" w:themeColor="background1"/>
-          <w:sz w:val="32"/>
-          <w:szCs w:val="32"/>
-        </w:rPr>
-        <w:t xml:space="preserve"> Emdin</w:t>
-      </w:r>
-    </w:p>
-    <w:p>
-      <w:pPr>
-        <w:rPr>
-          <w:color w:val="C8C8C8" w:themeColor="background1"/>
-          <w:sz w:val="32"/>
-          <w:szCs w:val="32"/>
-        </w:rPr>
-      </w:pPr>
-      <w:r>
-        <w:rPr>
-          <w:color w:val="C8C8C8" w:themeColor="background1"/>
-          <w:sz w:val="32"/>
-          <w:szCs w:val="32"/>
-        </w:rPr>
-        <w:t>Sıcak –</w:t>
-      </w:r>
-      <w:r>
-        <w:rPr>
-          <w:color w:val="C8C8C8" w:themeColor="background1"/>
-          <w:sz w:val="32"/>
-          <w:szCs w:val="32"/>
-        </w:rPr>
-        <w:t xml:space="preserve"> </w:t>
-      </w:r>
-      <w:r>
-        <w:rPr>
-          <w:color w:val="C8C8C8" w:themeColor="background1"/>
-          <w:sz w:val="32"/>
-          <w:szCs w:val="32"/>
-        </w:rPr>
-        <w:t>Orus</w:t>
-      </w:r>
-    </w:p>
-    <w:p>
-      <w:pPr>
-        <w:rPr>
-          <w:color w:val="C8C8C8" w:themeColor="background1"/>
-          <w:sz w:val="32"/>
-          <w:szCs w:val="32"/>
-        </w:rPr>
-      </w:pPr>
-      <w:r>
-        <w:rPr>
-          <w:color w:val="C8C8C8" w:themeColor="background1"/>
-          <w:sz w:val="32"/>
-          <w:szCs w:val="32"/>
-        </w:rPr>
-        <w:t>Soğuk –</w:t>
-      </w:r>
-      <w:r>
-        <w:rPr>
-          <w:color w:val="C8C8C8" w:themeColor="background1"/>
-          <w:sz w:val="32"/>
-          <w:szCs w:val="32"/>
-        </w:rPr>
-        <w:t xml:space="preserve"> Mushik</w:t>
-      </w:r>
-    </w:p>
-    <w:p>
-      <w:pPr>
-        <w:rPr>
-          <w:color w:val="C8C8C8" w:themeColor="background1"/>
-          <w:sz w:val="32"/>
-          <w:szCs w:val="32"/>
-        </w:rPr>
-      </w:pPr>
-      <w:r>
-        <w:rPr>
-          <w:color w:val="C8C8C8" w:themeColor="background1"/>
-          <w:sz w:val="32"/>
-          <w:szCs w:val="32"/>
-        </w:rPr>
-        <w:t>Kızıl –</w:t>
-      </w:r>
-      <w:r>
-        <w:rPr>
-          <w:color w:val="C8C8C8" w:themeColor="background1"/>
-          <w:sz w:val="32"/>
-          <w:szCs w:val="32"/>
-        </w:rPr>
-        <w:t xml:space="preserve"> Dasha</w:t>
-      </w:r>
-    </w:p>
-    <w:p>
-      <w:pPr>
-        <w:rPr>
-          <w:color w:val="C8C8C8" w:themeColor="background1"/>
-          <w:sz w:val="32"/>
-          <w:szCs w:val="32"/>
-        </w:rPr>
-      </w:pPr>
-      <w:r>
-        <w:rPr>
-          <w:color w:val="C8C8C8" w:themeColor="background1"/>
-          <w:sz w:val="32"/>
-          <w:szCs w:val="32"/>
-        </w:rPr>
-        <w:t>Mavi –</w:t>
-      </w:r>
-      <w:r>
-        <w:rPr>
-          <w:color w:val="C8C8C8" w:themeColor="background1"/>
-          <w:sz w:val="32"/>
-          <w:szCs w:val="32"/>
-        </w:rPr>
-        <w:t xml:space="preserve"> Surpa</w:t>
-      </w:r>
-    </w:p>
-    <w:p>
-      <w:pPr>
-        <w:rPr>
-          <w:color w:val="C8C8C8" w:themeColor="background1"/>
-          <w:sz w:val="32"/>
-          <w:szCs w:val="32"/>
-        </w:rPr>
-      </w:pPr>
-      <w:r>
-        <w:rPr>
-          <w:color w:val="C8C8C8" w:themeColor="background1"/>
-          <w:sz w:val="32"/>
-          <w:szCs w:val="32"/>
-        </w:rPr>
-        <w:t>Ak –</w:t>
-      </w:r>
-      <w:r>
-        <w:rPr>
-          <w:color w:val="C8C8C8" w:themeColor="background1"/>
-          <w:sz w:val="32"/>
-          <w:szCs w:val="32"/>
-        </w:rPr>
-        <w:t xml:space="preserve"> Ernet</w:t>
-      </w:r>
-    </w:p>
-    <w:p>
-      <w:pPr>
-        <w:rPr>
-          <w:color w:val="C8C8C8" w:themeColor="background1"/>
-          <w:sz w:val="32"/>
-          <w:szCs w:val="32"/>
-        </w:rPr>
-      </w:pPr>
-      <w:r>
-        <w:rPr>
-          <w:color w:val="C8C8C8" w:themeColor="background1"/>
-          <w:sz w:val="32"/>
-          <w:szCs w:val="32"/>
-        </w:rPr>
-        <w:t>Kara –</w:t>
-      </w:r>
-      <w:r>
-        <w:rPr>
-          <w:color w:val="C8C8C8" w:themeColor="background1"/>
-          <w:sz w:val="32"/>
-          <w:szCs w:val="32"/>
-        </w:rPr>
-        <w:t xml:space="preserve"> Dopre</w:t>
-      </w:r>
-    </w:p>
-    <w:p>
-      <w:pPr>
-        <w:rPr>
-          <w:color w:val="C8C8C8" w:themeColor="background1"/>
-          <w:sz w:val="32"/>
-          <w:szCs w:val="32"/>
-        </w:rPr>
-      </w:pPr>
-      <w:r>
-        <w:rPr>
-          <w:color w:val="C8C8C8" w:themeColor="background1"/>
-          <w:sz w:val="32"/>
-          <w:szCs w:val="32"/>
-        </w:rPr>
-        <w:t>Sarı –</w:t>
-      </w:r>
-      <w:r>
-        <w:rPr>
-          <w:color w:val="C8C8C8" w:themeColor="background1"/>
-          <w:sz w:val="32"/>
-          <w:szCs w:val="32"/>
-        </w:rPr>
-        <w:t xml:space="preserve"> Babar</w:t>
-      </w:r>
-    </w:p>
-    <w:p>
-      <w:pPr>
-        <w:rPr>
-          <w:color w:val="C8C8C8" w:themeColor="background1"/>
-          <w:sz w:val="32"/>
-          <w:szCs w:val="32"/>
-        </w:rPr>
-      </w:pPr>
-      <w:r>
-        <w:rPr>
-          <w:color w:val="C8C8C8" w:themeColor="background1"/>
-          <w:sz w:val="32"/>
-          <w:szCs w:val="32"/>
-        </w:rPr>
-        <w:t>Yeşil –</w:t>
-      </w:r>
-      <w:r>
-        <w:rPr>
-          <w:color w:val="C8C8C8" w:themeColor="background1"/>
-          <w:sz w:val="32"/>
-          <w:szCs w:val="32"/>
-        </w:rPr>
-        <w:t xml:space="preserve"> Elin</w:t>
-      </w:r>
-    </w:p>
-    <w:p>
-      <w:pPr>
-        <w:rPr>
-          <w:color w:val="C8C8C8" w:themeColor="background1"/>
-          <w:sz w:val="32"/>
-          <w:szCs w:val="32"/>
-        </w:rPr>
-      </w:pPr>
-      <w:r>
-        <w:rPr>
-          <w:color w:val="C8C8C8" w:themeColor="background1"/>
-          <w:sz w:val="32"/>
-          <w:szCs w:val="32"/>
-        </w:rPr>
-        <w:t>Ekmek –</w:t>
-      </w:r>
-      <w:r>
-        <w:rPr>
-          <w:color w:val="C8C8C8" w:themeColor="background1"/>
-          <w:sz w:val="32"/>
-          <w:szCs w:val="32"/>
-        </w:rPr>
-        <w:t xml:space="preserve"> Yirit</w:t>
-      </w:r>
-    </w:p>
-    <w:p>
-      <w:pPr>
-        <w:rPr>
-          <w:color w:val="C8C8C8" w:themeColor="background1"/>
-          <w:sz w:val="32"/>
-          <w:szCs w:val="32"/>
-        </w:rPr>
-      </w:pPr>
-      <w:r>
-        <w:rPr>
-          <w:color w:val="C8C8C8" w:themeColor="background1"/>
-          <w:sz w:val="32"/>
-          <w:szCs w:val="32"/>
-        </w:rPr>
-        <w:t>Hayvan –</w:t>
-      </w:r>
-      <w:r>
-        <w:rPr>
-          <w:color w:val="C8C8C8" w:themeColor="background1"/>
-          <w:sz w:val="32"/>
-          <w:szCs w:val="32"/>
-        </w:rPr>
-        <w:t xml:space="preserve"> Amaje</w:t>
-      </w:r>
-    </w:p>
-    <w:p>
-      <w:pPr>
-        <w:rPr>
-          <w:color w:val="C8C8C8" w:themeColor="background1"/>
-          <w:sz w:val="32"/>
-          <w:szCs w:val="32"/>
-        </w:rPr>
-      </w:pPr>
-      <w:r>
-        <w:rPr>
-          <w:color w:val="C8C8C8" w:themeColor="background1"/>
-          <w:sz w:val="32"/>
-          <w:szCs w:val="32"/>
-        </w:rPr>
-        <w:t>Alev –</w:t>
-      </w:r>
-      <w:r>
-        <w:rPr>
-          <w:color w:val="C8C8C8" w:themeColor="background1"/>
-          <w:sz w:val="32"/>
-          <w:szCs w:val="32"/>
-        </w:rPr>
-        <w:t xml:space="preserve"> Kurjis</w:t>
-      </w:r>
-    </w:p>
-    <w:p>
-      <w:pPr>
-        <w:rPr>
-          <w:color w:val="C8C8C8" w:themeColor="background1"/>
-          <w:sz w:val="32"/>
-          <w:szCs w:val="32"/>
-        </w:rPr>
-      </w:pPr>
-      <w:r>
-        <w:rPr>
-          <w:color w:val="C8C8C8" w:themeColor="background1"/>
-          <w:sz w:val="32"/>
-          <w:szCs w:val="32"/>
-        </w:rPr>
-        <w:t>Meyve –</w:t>
-      </w:r>
-      <w:r>
-        <w:rPr>
-          <w:color w:val="C8C8C8" w:themeColor="background1"/>
-          <w:sz w:val="32"/>
-          <w:szCs w:val="32"/>
-        </w:rPr>
-        <w:t xml:space="preserve"> Okultur</w:t>
-      </w:r>
-    </w:p>
-    <w:p>
-      <w:pPr>
-        <w:rPr>
-          <w:color w:val="C8C8C8" w:themeColor="background1"/>
-          <w:sz w:val="32"/>
-          <w:szCs w:val="32"/>
-        </w:rPr>
-      </w:pPr>
-      <w:r>
-        <w:rPr>
-          <w:color w:val="C8C8C8" w:themeColor="background1"/>
-          <w:sz w:val="32"/>
-          <w:szCs w:val="32"/>
-        </w:rPr>
-        <w:t>Sebze –</w:t>
-      </w:r>
-      <w:r>
-        <w:rPr>
-          <w:color w:val="C8C8C8" w:themeColor="background1"/>
-          <w:sz w:val="32"/>
-          <w:szCs w:val="32"/>
-        </w:rPr>
-        <w:t xml:space="preserve"> Pokur</w:t>
-      </w:r>
-    </w:p>
-    <w:p>
-      <w:pPr>
-        <w:rPr>
-          <w:color w:val="C8C8C8" w:themeColor="background1"/>
-          <w:sz w:val="32"/>
-          <w:szCs w:val="32"/>
-        </w:rPr>
-      </w:pPr>
-      <w:r>
-        <w:rPr>
-          <w:color w:val="C8C8C8" w:themeColor="background1"/>
-          <w:sz w:val="32"/>
-          <w:szCs w:val="32"/>
-        </w:rPr>
-        <w:t>Köy –</w:t>
-      </w:r>
-      <w:r>
-        <w:rPr>
-          <w:color w:val="C8C8C8" w:themeColor="background1"/>
-          <w:sz w:val="32"/>
-          <w:szCs w:val="32"/>
-        </w:rPr>
-        <w:t xml:space="preserve"> Dirna</w:t>
-      </w:r>
-    </w:p>
-    <w:p>
-      <w:pPr>
-        <w:rPr>
-          <w:color w:val="C8C8C8" w:themeColor="background1"/>
-          <w:sz w:val="32"/>
-          <w:szCs w:val="32"/>
-        </w:rPr>
-      </w:pPr>
-      <w:r>
-        <w:rPr>
-          <w:color w:val="C8C8C8" w:themeColor="background1"/>
-          <w:sz w:val="32"/>
-          <w:szCs w:val="32"/>
-        </w:rPr>
-        <w:t>Kale –</w:t>
-      </w:r>
-      <w:r>
-        <w:rPr>
-          <w:color w:val="C8C8C8" w:themeColor="background1"/>
-          <w:sz w:val="32"/>
-          <w:szCs w:val="32"/>
-        </w:rPr>
-        <w:t xml:space="preserve"> Tırıp</w:t>
-      </w:r>
-    </w:p>
-    <w:p>
-      <w:pPr>
-        <w:rPr>
-          <w:color w:val="C8C8C8" w:themeColor="background1"/>
-          <w:sz w:val="32"/>
-          <w:szCs w:val="32"/>
-        </w:rPr>
-      </w:pPr>
-      <w:r>
-        <w:rPr>
-          <w:color w:val="C8C8C8" w:themeColor="background1"/>
-          <w:sz w:val="32"/>
-          <w:szCs w:val="32"/>
-        </w:rPr>
-        <w:t>Kasaba –</w:t>
-      </w:r>
-      <w:r>
-        <w:rPr>
-          <w:color w:val="C8C8C8" w:themeColor="background1"/>
-          <w:sz w:val="32"/>
-          <w:szCs w:val="32"/>
-        </w:rPr>
-        <w:t xml:space="preserve"> Paran</w:t>
-      </w:r>
-    </w:p>
-    <w:p>
-      <w:pPr>
-        <w:rPr>
-          <w:color w:val="C8C8C8" w:themeColor="background1"/>
-          <w:sz w:val="32"/>
-          <w:szCs w:val="32"/>
-        </w:rPr>
-      </w:pPr>
-      <w:r>
-        <w:rPr>
-          <w:color w:val="C8C8C8" w:themeColor="background1"/>
-          <w:sz w:val="32"/>
-          <w:szCs w:val="32"/>
-        </w:rPr>
-        <w:t>Şehir –</w:t>
-      </w:r>
-      <w:r>
-        <w:rPr>
-          <w:color w:val="C8C8C8" w:themeColor="background1"/>
-          <w:sz w:val="32"/>
-          <w:szCs w:val="32"/>
-        </w:rPr>
-        <w:t xml:space="preserve"> Terum</w:t>
-      </w:r>
-    </w:p>
-    <w:p>
-      <w:pPr>
-        <w:rPr>
-          <w:color w:val="C8C8C8" w:themeColor="background1"/>
-          <w:sz w:val="32"/>
-          <w:szCs w:val="32"/>
-        </w:rPr>
-      </w:pPr>
-      <w:r>
-        <w:rPr>
-          <w:color w:val="C8C8C8" w:themeColor="background1"/>
-          <w:sz w:val="32"/>
-          <w:szCs w:val="32"/>
-        </w:rPr>
-        <w:t>Düşman –</w:t>
-      </w:r>
-      <w:r>
-        <w:rPr>
-          <w:color w:val="C8C8C8" w:themeColor="background1"/>
-          <w:sz w:val="32"/>
-          <w:szCs w:val="32"/>
-        </w:rPr>
-        <w:t xml:space="preserve"> Erga</w:t>
-      </w:r>
-    </w:p>
-    <w:p>
-      <w:pPr>
-        <w:rPr>
-          <w:color w:val="C8C8C8" w:themeColor="background1"/>
-          <w:sz w:val="32"/>
-          <w:szCs w:val="32"/>
-        </w:rPr>
-      </w:pPr>
-      <w:r>
-        <w:rPr>
-          <w:color w:val="C8C8C8" w:themeColor="background1"/>
-          <w:sz w:val="32"/>
-          <w:szCs w:val="32"/>
-        </w:rPr>
-        <w:t>Arkadaş –</w:t>
-      </w:r>
-      <w:r>
-        <w:rPr>
-          <w:color w:val="C8C8C8" w:themeColor="background1"/>
-          <w:sz w:val="32"/>
-          <w:szCs w:val="32"/>
-        </w:rPr>
-        <w:t xml:space="preserve"> Boyam</w:t>
-      </w:r>
-    </w:p>
-    <w:p>
-      <w:pPr>
-        <w:rPr>
-          <w:color w:val="C8C8C8" w:themeColor="background1"/>
-          <w:sz w:val="32"/>
-          <w:szCs w:val="32"/>
-        </w:rPr>
-      </w:pPr>
-      <w:r>
-        <w:rPr>
-          <w:color w:val="C8C8C8" w:themeColor="background1"/>
-          <w:sz w:val="32"/>
-          <w:szCs w:val="32"/>
-        </w:rPr>
-        <w:t>Kol –</w:t>
-      </w:r>
-      <w:r>
-        <w:rPr>
-          <w:color w:val="C8C8C8" w:themeColor="background1"/>
-          <w:sz w:val="32"/>
-          <w:szCs w:val="32"/>
-        </w:rPr>
-        <w:t xml:space="preserve"> </w:t>
-      </w:r>
-      <w:r>
-        <w:rPr>
-          <w:color w:val="C8C8C8" w:themeColor="background1"/>
-          <w:sz w:val="32"/>
-          <w:szCs w:val="32"/>
-        </w:rPr>
-        <w:t>Urup</w:t>
-      </w:r>
-    </w:p>
-    <w:p>
-      <w:pPr>
-        <w:rPr>
-          <w:color w:val="C8C8C8" w:themeColor="background1"/>
-          <w:sz w:val="32"/>
-          <w:szCs w:val="32"/>
-        </w:rPr>
-      </w:pPr>
-      <w:r>
-        <w:rPr>
-          <w:color w:val="C8C8C8" w:themeColor="background1"/>
-          <w:sz w:val="32"/>
-          <w:szCs w:val="32"/>
-        </w:rPr>
-        <w:t>Bacak –</w:t>
-      </w:r>
-      <w:r>
-        <w:rPr>
-          <w:color w:val="C8C8C8" w:themeColor="background1"/>
-          <w:sz w:val="32"/>
-          <w:szCs w:val="32"/>
-        </w:rPr>
-        <w:t xml:space="preserve"> Aznik</w:t>
-      </w:r>
-    </w:p>
-    <w:p>
-      <w:pPr>
-        <w:rPr>
-          <w:color w:val="C8C8C8" w:themeColor="background1"/>
-          <w:sz w:val="32"/>
-          <w:szCs w:val="32"/>
-        </w:rPr>
-      </w:pPr>
-      <w:r>
-        <w:rPr>
-          <w:color w:val="C8C8C8" w:themeColor="background1"/>
-          <w:sz w:val="32"/>
-          <w:szCs w:val="32"/>
-        </w:rPr>
-        <w:t>Göz –</w:t>
-      </w:r>
-      <w:r>
-        <w:rPr>
-          <w:color w:val="C8C8C8" w:themeColor="background1"/>
-          <w:sz w:val="32"/>
-          <w:szCs w:val="32"/>
-        </w:rPr>
-        <w:t xml:space="preserve"> Sürt</w:t>
-      </w:r>
-    </w:p>
-    <w:p>
-      <w:pPr>
-        <w:rPr>
-          <w:color w:val="C8C8C8" w:themeColor="background1"/>
-          <w:sz w:val="32"/>
-          <w:szCs w:val="32"/>
-        </w:rPr>
-      </w:pPr>
-      <w:r>
-        <w:rPr>
-          <w:color w:val="C8C8C8" w:themeColor="background1"/>
-          <w:sz w:val="32"/>
-          <w:szCs w:val="32"/>
-        </w:rPr>
-        <w:t>El –</w:t>
-      </w:r>
-      <w:r>
-        <w:rPr>
-          <w:color w:val="C8C8C8" w:themeColor="background1"/>
-          <w:sz w:val="32"/>
-          <w:szCs w:val="32"/>
-        </w:rPr>
-        <w:t xml:space="preserve"> Kerp</w:t>
-      </w:r>
-    </w:p>
-    <w:p>
-      <w:pPr>
-        <w:rPr>
-          <w:color w:val="C8C8C8" w:themeColor="background1"/>
-          <w:sz w:val="32"/>
-          <w:szCs w:val="32"/>
-        </w:rPr>
-      </w:pPr>
-      <w:r>
-        <w:rPr>
-          <w:color w:val="C8C8C8" w:themeColor="background1"/>
-          <w:sz w:val="32"/>
-          <w:szCs w:val="32"/>
-        </w:rPr>
-        <w:t>Parmak –</w:t>
-      </w:r>
-      <w:r>
-        <w:rPr>
-          <w:color w:val="C8C8C8" w:themeColor="background1"/>
-          <w:sz w:val="32"/>
-          <w:szCs w:val="32"/>
-        </w:rPr>
-        <w:t xml:space="preserve"> Cherik</w:t>
-      </w:r>
-    </w:p>
-    <w:p>
-      <w:pPr>
-        <w:rPr>
-          <w:color w:val="C8C8C8" w:themeColor="background1"/>
-          <w:sz w:val="32"/>
-          <w:szCs w:val="32"/>
-        </w:rPr>
-      </w:pPr>
-      <w:r>
-        <w:rPr>
-          <w:color w:val="C8C8C8" w:themeColor="background1"/>
-          <w:sz w:val="32"/>
-          <w:szCs w:val="32"/>
-        </w:rPr>
-        <w:t>Ayak –</w:t>
-      </w:r>
-      <w:r>
-        <w:rPr>
-          <w:color w:val="C8C8C8" w:themeColor="background1"/>
-          <w:sz w:val="32"/>
-          <w:szCs w:val="32"/>
-        </w:rPr>
-        <w:t xml:space="preserve"> Zhajim</w:t>
-      </w:r>
-    </w:p>
-    <w:p>
-      <w:pPr>
-        <w:rPr>
-          <w:color w:val="C8C8C8" w:themeColor="background1"/>
-          <w:sz w:val="32"/>
-          <w:szCs w:val="32"/>
-        </w:rPr>
-      </w:pPr>
-      <w:r>
-        <w:rPr>
-          <w:color w:val="C8C8C8" w:themeColor="background1"/>
-          <w:sz w:val="32"/>
-          <w:szCs w:val="32"/>
-        </w:rPr>
-        <w:t>Baş –</w:t>
-      </w:r>
-      <w:r>
-        <w:rPr>
-          <w:color w:val="C8C8C8" w:themeColor="background1"/>
-          <w:sz w:val="32"/>
-          <w:szCs w:val="32"/>
-        </w:rPr>
-        <w:t xml:space="preserve"> Debüt</w:t>
-      </w:r>
-    </w:p>
-    <w:p>
-      <w:pPr>
-        <w:rPr>
-          <w:color w:val="C8C8C8" w:themeColor="background1"/>
-          <w:sz w:val="32"/>
-          <w:szCs w:val="32"/>
-        </w:rPr>
-      </w:pPr>
-      <w:r>
-        <w:rPr>
-          <w:color w:val="C8C8C8" w:themeColor="background1"/>
-          <w:sz w:val="32"/>
-          <w:szCs w:val="32"/>
-        </w:rPr>
-        <w:t>Saç –</w:t>
-      </w:r>
-      <w:r>
-        <w:rPr>
-          <w:color w:val="C8C8C8" w:themeColor="background1"/>
-          <w:sz w:val="32"/>
-          <w:szCs w:val="32"/>
-        </w:rPr>
-        <w:t xml:space="preserve"> Yay</w:t>
-      </w:r>
-    </w:p>
-    <w:p>
-      <w:pPr>
-        <w:rPr>
-          <w:color w:val="C8C8C8" w:themeColor="background1"/>
-          <w:sz w:val="32"/>
-          <w:szCs w:val="32"/>
-        </w:rPr>
-      </w:pPr>
-      <w:r>
-        <w:rPr>
-          <w:color w:val="C8C8C8" w:themeColor="background1"/>
-          <w:sz w:val="32"/>
-          <w:szCs w:val="32"/>
-        </w:rPr>
-        <w:t>Giysi –</w:t>
-      </w:r>
-      <w:r>
-        <w:rPr>
-          <w:color w:val="C8C8C8" w:themeColor="background1"/>
-          <w:sz w:val="32"/>
-          <w:szCs w:val="32"/>
-        </w:rPr>
-        <w:t xml:space="preserve"> Okar</w:t>
-      </w:r>
-    </w:p>
-    <w:p>
-      <w:pPr>
-        <w:rPr>
-          <w:color w:val="C8C8C8" w:themeColor="background1"/>
-          <w:sz w:val="32"/>
-          <w:szCs w:val="32"/>
-        </w:rPr>
-      </w:pPr>
-      <w:r>
-        <w:rPr>
-          <w:color w:val="C8C8C8" w:themeColor="background1"/>
-          <w:sz w:val="32"/>
-          <w:szCs w:val="32"/>
-        </w:rPr>
-        <w:t>Şapka –</w:t>
-      </w:r>
-      <w:r>
-        <w:rPr>
-          <w:color w:val="C8C8C8" w:themeColor="background1"/>
-          <w:sz w:val="32"/>
-          <w:szCs w:val="32"/>
-        </w:rPr>
-        <w:t xml:space="preserve"> Debütkar</w:t>
-      </w:r>
-    </w:p>
-    <w:p>
-      <w:pPr>
-        <w:rPr>
-          <w:color w:val="C8C8C8" w:themeColor="background1"/>
-          <w:sz w:val="32"/>
-          <w:szCs w:val="32"/>
-        </w:rPr>
-      </w:pPr>
-      <w:r>
-        <w:rPr>
-          <w:color w:val="C8C8C8" w:themeColor="background1"/>
-          <w:sz w:val="32"/>
-          <w:szCs w:val="32"/>
-        </w:rPr>
-        <w:t>Balık –</w:t>
-      </w:r>
-      <w:r>
-        <w:rPr>
-          <w:color w:val="C8C8C8" w:themeColor="background1"/>
-          <w:sz w:val="32"/>
-          <w:szCs w:val="32"/>
-        </w:rPr>
-        <w:t xml:space="preserve"> Chıkka</w:t>
-      </w:r>
-    </w:p>
-    <w:p>
-      <w:pPr>
-        <w:rPr>
-          <w:color w:val="C8C8C8" w:themeColor="background1"/>
-          <w:sz w:val="32"/>
-          <w:szCs w:val="32"/>
-        </w:rPr>
-      </w:pPr>
-      <w:r>
-        <w:rPr>
-          <w:color w:val="C8C8C8" w:themeColor="background1"/>
-          <w:sz w:val="32"/>
-          <w:szCs w:val="32"/>
-        </w:rPr>
-        <w:t>Gemi –</w:t>
-      </w:r>
-      <w:r>
-        <w:rPr>
-          <w:color w:val="C8C8C8" w:themeColor="background1"/>
-          <w:sz w:val="32"/>
-          <w:szCs w:val="32"/>
-        </w:rPr>
-        <w:t xml:space="preserve"> Paytik</w:t>
-      </w:r>
-    </w:p>
-    <w:p>
-      <w:pPr>
-        <w:rPr>
-          <w:color w:val="C8C8C8" w:themeColor="background1"/>
-          <w:sz w:val="32"/>
-          <w:szCs w:val="32"/>
-        </w:rPr>
-      </w:pPr>
-      <w:r>
-        <w:rPr>
-          <w:color w:val="C8C8C8" w:themeColor="background1"/>
-          <w:sz w:val="32"/>
-          <w:szCs w:val="32"/>
-        </w:rPr>
-        <w:t>Kuş –</w:t>
-      </w:r>
-      <w:r>
-        <w:rPr>
-          <w:color w:val="C8C8C8" w:themeColor="background1"/>
-          <w:sz w:val="32"/>
-          <w:szCs w:val="32"/>
-        </w:rPr>
-        <w:t xml:space="preserve"> Amun</w:t>
-      </w:r>
-    </w:p>
-    <w:p>
-      <w:pPr>
-        <w:rPr>
-          <w:color w:val="C8C8C8" w:themeColor="background1"/>
-          <w:sz w:val="32"/>
-          <w:szCs w:val="32"/>
-        </w:rPr>
-      </w:pPr>
-      <w:r>
-        <w:rPr>
-          <w:color w:val="C8C8C8" w:themeColor="background1"/>
-          <w:sz w:val="32"/>
-          <w:szCs w:val="32"/>
-        </w:rPr>
-        <w:t>Çok –</w:t>
-      </w:r>
-      <w:r>
-        <w:rPr>
-          <w:color w:val="C8C8C8" w:themeColor="background1"/>
-          <w:sz w:val="32"/>
-          <w:szCs w:val="32"/>
-        </w:rPr>
-        <w:t xml:space="preserve"> Obo</w:t>
-      </w:r>
-    </w:p>
-    <w:p>
-      <w:pPr>
-        <w:rPr>
-          <w:color w:val="C8C8C8" w:themeColor="background1"/>
-          <w:sz w:val="32"/>
-          <w:szCs w:val="32"/>
-        </w:rPr>
-      </w:pPr>
-      <w:r>
-        <w:rPr>
-          <w:color w:val="C8C8C8" w:themeColor="background1"/>
-          <w:sz w:val="32"/>
-          <w:szCs w:val="32"/>
-        </w:rPr>
-        <w:t>Az –</w:t>
-      </w:r>
-      <w:r>
-        <w:rPr>
-          <w:color w:val="C8C8C8" w:themeColor="background1"/>
-          <w:sz w:val="32"/>
-          <w:szCs w:val="32"/>
-        </w:rPr>
-        <w:t xml:space="preserve"> Suru</w:t>
-      </w:r>
-    </w:p>
-    <w:p>
-      <w:pPr>
-        <w:rPr>
-          <w:color w:val="C8C8C8" w:themeColor="background1"/>
-          <w:sz w:val="32"/>
-          <w:szCs w:val="32"/>
-        </w:rPr>
-      </w:pPr>
-      <w:r>
-        <w:rPr>
-          <w:color w:val="C8C8C8" w:themeColor="background1"/>
-          <w:sz w:val="32"/>
-          <w:szCs w:val="32"/>
-        </w:rPr>
-        <w:t>Bura –</w:t>
-      </w:r>
-      <w:r>
-        <w:rPr>
-          <w:color w:val="C8C8C8" w:themeColor="background1"/>
-          <w:sz w:val="32"/>
-          <w:szCs w:val="32"/>
-        </w:rPr>
-        <w:t xml:space="preserve"> Tarki</w:t>
-      </w:r>
-    </w:p>
-    <w:p>
-      <w:pPr>
-        <w:rPr>
-          <w:color w:val="C8C8C8" w:themeColor="background1"/>
-          <w:sz w:val="32"/>
-          <w:szCs w:val="32"/>
-        </w:rPr>
-      </w:pPr>
-      <w:r>
-        <w:rPr>
-          <w:color w:val="C8C8C8" w:themeColor="background1"/>
-          <w:sz w:val="32"/>
-          <w:szCs w:val="32"/>
-        </w:rPr>
-        <w:t>Yukarı –</w:t>
-      </w:r>
-      <w:r>
-        <w:rPr>
-          <w:color w:val="C8C8C8" w:themeColor="background1"/>
-          <w:sz w:val="32"/>
-          <w:szCs w:val="32"/>
-        </w:rPr>
-        <w:t xml:space="preserve"> Reta</w:t>
-      </w:r>
-    </w:p>
-    <w:p>
-      <w:pPr>
-        <w:rPr>
-          <w:color w:val="C8C8C8" w:themeColor="background1"/>
-          <w:sz w:val="32"/>
-          <w:szCs w:val="32"/>
-        </w:rPr>
-      </w:pPr>
-      <w:r>
-        <w:rPr>
-          <w:color w:val="C8C8C8" w:themeColor="background1"/>
-          <w:sz w:val="32"/>
-          <w:szCs w:val="32"/>
-        </w:rPr>
-        <w:t>Aşağı –</w:t>
-      </w:r>
-      <w:r>
-        <w:rPr>
-          <w:color w:val="C8C8C8" w:themeColor="background1"/>
-          <w:sz w:val="32"/>
-          <w:szCs w:val="32"/>
-        </w:rPr>
-        <w:t xml:space="preserve"> Kuta</w:t>
-      </w:r>
-    </w:p>
-    <w:p>
-      <w:pPr>
-        <w:rPr>
-          <w:color w:val="C8C8C8" w:themeColor="background1"/>
-          <w:sz w:val="32"/>
-          <w:szCs w:val="32"/>
-        </w:rPr>
-      </w:pPr>
-      <w:r>
-        <w:rPr>
-          <w:color w:val="C8C8C8" w:themeColor="background1"/>
-          <w:sz w:val="32"/>
-          <w:szCs w:val="32"/>
-        </w:rPr>
-        <w:t>Ön –</w:t>
-      </w:r>
-      <w:r>
-        <w:rPr>
-          <w:color w:val="C8C8C8" w:themeColor="background1"/>
-          <w:sz w:val="32"/>
-          <w:szCs w:val="32"/>
-        </w:rPr>
-        <w:t xml:space="preserve"> Omat</w:t>
-      </w:r>
-    </w:p>
-    <w:p>
-      <w:pPr>
-        <w:rPr>
-          <w:color w:val="C8C8C8" w:themeColor="background1"/>
-          <w:sz w:val="32"/>
-          <w:szCs w:val="32"/>
-        </w:rPr>
-      </w:pPr>
-      <w:r>
-        <w:rPr>
-          <w:color w:val="C8C8C8" w:themeColor="background1"/>
-          <w:sz w:val="32"/>
-          <w:szCs w:val="32"/>
-        </w:rPr>
-        <w:t>Arka –</w:t>
-      </w:r>
-      <w:r>
-        <w:rPr>
-          <w:color w:val="C8C8C8" w:themeColor="background1"/>
-          <w:sz w:val="32"/>
-          <w:szCs w:val="32"/>
-        </w:rPr>
-        <w:t xml:space="preserve"> İba</w:t>
-      </w:r>
-    </w:p>
-    <w:p>
-      <w:pPr>
-        <w:rPr>
-          <w:color w:val="C8C8C8" w:themeColor="background1"/>
-          <w:sz w:val="32"/>
-          <w:szCs w:val="32"/>
-        </w:rPr>
-      </w:pPr>
-      <w:r>
-        <w:rPr>
-          <w:color w:val="C8C8C8" w:themeColor="background1"/>
-          <w:sz w:val="32"/>
-          <w:szCs w:val="32"/>
-        </w:rPr>
-        <w:t>Sol –</w:t>
-      </w:r>
-      <w:r>
-        <w:rPr>
-          <w:color w:val="C8C8C8" w:themeColor="background1"/>
-          <w:sz w:val="32"/>
-          <w:szCs w:val="32"/>
-        </w:rPr>
-        <w:t xml:space="preserve"> Yeje</w:t>
-      </w:r>
-    </w:p>
-    <w:p>
-      <w:pPr>
-        <w:rPr>
-          <w:color w:val="C8C8C8" w:themeColor="background1"/>
-          <w:sz w:val="32"/>
-          <w:szCs w:val="32"/>
-        </w:rPr>
-      </w:pPr>
-      <w:r>
-        <w:rPr>
-          <w:color w:val="C8C8C8" w:themeColor="background1"/>
-          <w:sz w:val="32"/>
-          <w:szCs w:val="32"/>
-        </w:rPr>
-        <w:t>Sağ –</w:t>
-      </w:r>
-      <w:r>
-        <w:rPr>
-          <w:color w:val="C8C8C8" w:themeColor="background1"/>
-          <w:sz w:val="32"/>
-          <w:szCs w:val="32"/>
-        </w:rPr>
-        <w:t xml:space="preserve"> Oje</w:t>
-      </w:r>
-    </w:p>
-    <w:p>
-      <w:pPr>
-        <w:rPr>
-          <w:color w:val="C8C8C8" w:themeColor="background1"/>
-          <w:sz w:val="32"/>
-          <w:szCs w:val="32"/>
-        </w:rPr>
-      </w:pPr>
-      <w:r>
-        <w:rPr>
-          <w:color w:val="C8C8C8" w:themeColor="background1"/>
-          <w:sz w:val="32"/>
-          <w:szCs w:val="32"/>
-        </w:rPr>
-        <w:t>Uzak –</w:t>
-      </w:r>
-      <w:r>
-        <w:rPr>
-          <w:color w:val="C8C8C8" w:themeColor="background1"/>
-          <w:sz w:val="32"/>
-          <w:szCs w:val="32"/>
-        </w:rPr>
-        <w:t xml:space="preserve"> Arodan</w:t>
-      </w:r>
-    </w:p>
-    <w:p>
-      <w:pPr>
-        <w:rPr>
-          <w:color w:val="C8C8C8" w:themeColor="background1"/>
-          <w:sz w:val="32"/>
-          <w:szCs w:val="32"/>
-        </w:rPr>
-      </w:pPr>
-      <w:r>
-        <w:rPr>
-          <w:color w:val="C8C8C8" w:themeColor="background1"/>
-          <w:sz w:val="32"/>
-          <w:szCs w:val="32"/>
-        </w:rPr>
-        <w:t>Yakın –</w:t>
-      </w:r>
-      <w:r>
-        <w:rPr>
-          <w:color w:val="C8C8C8" w:themeColor="background1"/>
-          <w:sz w:val="32"/>
-          <w:szCs w:val="32"/>
-        </w:rPr>
-        <w:t xml:space="preserve"> Ortu</w:t>
-      </w:r>
-    </w:p>
-    <w:p>
-      <w:pPr>
-        <w:rPr>
-          <w:color w:val="C8C8C8" w:themeColor="background1"/>
-          <w:sz w:val="32"/>
-          <w:szCs w:val="32"/>
-        </w:rPr>
-      </w:pPr>
-      <w:r>
-        <w:rPr>
-          <w:color w:val="C8C8C8" w:themeColor="background1"/>
-          <w:sz w:val="32"/>
-          <w:szCs w:val="32"/>
-        </w:rPr>
-        <w:t>Gündüz –</w:t>
-      </w:r>
-      <w:r>
-        <w:rPr>
-          <w:color w:val="C8C8C8" w:themeColor="background1"/>
-          <w:sz w:val="32"/>
-          <w:szCs w:val="32"/>
-        </w:rPr>
-        <w:t xml:space="preserve"> Ukut</w:t>
-      </w:r>
-    </w:p>
-    <w:p>
-      <w:pPr>
-        <w:rPr>
-          <w:color w:val="C8C8C8" w:themeColor="background1"/>
-          <w:sz w:val="32"/>
-          <w:szCs w:val="32"/>
-        </w:rPr>
-      </w:pPr>
-      <w:r>
-        <w:rPr>
-          <w:color w:val="C8C8C8" w:themeColor="background1"/>
-          <w:sz w:val="32"/>
-          <w:szCs w:val="32"/>
-        </w:rPr>
-        <w:lastRenderedPageBreak/>
-        <w:t>Gece –</w:t>
-      </w:r>
-      <w:r>
-        <w:rPr>
-          <w:color w:val="C8C8C8" w:themeColor="background1"/>
-          <w:sz w:val="32"/>
-          <w:szCs w:val="32"/>
-        </w:rPr>
-        <w:t xml:space="preserve"> Sem</w:t>
-      </w:r>
-    </w:p>
-    <w:p>
-      <w:pPr>
-        <w:rPr>
-          <w:color w:val="C8C8C8" w:themeColor="background1"/>
-          <w:sz w:val="32"/>
-          <w:szCs w:val="32"/>
-        </w:rPr>
-      </w:pPr>
-      <w:r>
-        <w:rPr>
-          <w:color w:val="C8C8C8" w:themeColor="background1"/>
-          <w:sz w:val="32"/>
-          <w:szCs w:val="32"/>
-        </w:rPr>
-        <w:t>İyi –</w:t>
-      </w:r>
-      <w:r>
-        <w:rPr>
-          <w:color w:val="C8C8C8" w:themeColor="background1"/>
-          <w:sz w:val="32"/>
-          <w:szCs w:val="32"/>
-        </w:rPr>
-        <w:t xml:space="preserve"> </w:t>
-      </w:r>
-      <w:r>
-        <w:rPr>
-          <w:color w:val="C8C8C8" w:themeColor="background1"/>
-          <w:sz w:val="32"/>
-          <w:szCs w:val="32"/>
-        </w:rPr>
         <w:t>Dizha</w:t>
       </w:r>
     </w:p>
@@ -4324,115 +4399,75 @@
           <w:sz w:val="32"/>
           <w:szCs w:val="32"/>
         </w:rPr>
-        <w:t xml:space="preserve">Herkes – </w:t>
-      </w:r>
-      <w:r>
-        <w:rPr>
-          <w:color w:val="C8C8C8" w:themeColor="background1"/>
-          <w:sz w:val="32"/>
-          <w:szCs w:val="32"/>
-        </w:rPr>
-        <w:t>Zejur</w:t>
-      </w:r>
-    </w:p>
-    <w:p>
-      <w:pPr>
-        <w:rPr>
-          <w:color w:val="C8C8C8" w:themeColor="background1"/>
-          <w:sz w:val="32"/>
-          <w:szCs w:val="32"/>
-        </w:rPr>
-      </w:pPr>
-      <w:r>
-        <w:rPr>
-          <w:color w:val="C8C8C8" w:themeColor="background1"/>
-          <w:sz w:val="32"/>
-          <w:szCs w:val="32"/>
-        </w:rPr>
-        <w:t xml:space="preserve">Kimse – </w:t>
-      </w:r>
-      <w:r>
-        <w:rPr>
-          <w:color w:val="C8C8C8" w:themeColor="background1"/>
-          <w:sz w:val="32"/>
-          <w:szCs w:val="32"/>
-        </w:rPr>
-        <w:t>Iraj</w:t>
-      </w:r>
-    </w:p>
-    <w:p>
-      <w:pPr>
-        <w:rPr>
-          <w:color w:val="C8C8C8" w:themeColor="background1"/>
-          <w:sz w:val="32"/>
-          <w:szCs w:val="32"/>
-        </w:rPr>
-      </w:pPr>
-      <w:r>
-        <w:rPr>
-          <w:color w:val="C8C8C8" w:themeColor="background1"/>
-          <w:sz w:val="32"/>
-          <w:szCs w:val="32"/>
-        </w:rPr>
-        <w:t>Birlikte –</w:t>
-      </w:r>
-      <w:r>
-        <w:rPr>
-          <w:color w:val="C8C8C8" w:themeColor="background1"/>
-          <w:sz w:val="32"/>
-          <w:szCs w:val="32"/>
-        </w:rPr>
-        <w:t xml:space="preserve"> Epere</w:t>
-      </w:r>
-    </w:p>
-    <w:p>
-      <w:pPr>
-        <w:rPr>
-          <w:color w:val="C8C8C8" w:themeColor="background1"/>
-          <w:sz w:val="32"/>
-          <w:szCs w:val="32"/>
-        </w:rPr>
-      </w:pPr>
-      <w:r>
-        <w:rPr>
-          <w:color w:val="C8C8C8" w:themeColor="background1"/>
-          <w:sz w:val="32"/>
-          <w:szCs w:val="32"/>
-        </w:rPr>
-        <w:t>Ulus –</w:t>
-      </w:r>
-      <w:r>
-        <w:rPr>
-          <w:color w:val="C8C8C8" w:themeColor="background1"/>
-          <w:sz w:val="32"/>
-          <w:szCs w:val="32"/>
-        </w:rPr>
-        <w:t xml:space="preserve"> Manot</w:t>
-      </w:r>
-    </w:p>
-    <w:p>
-      <w:pPr>
-        <w:rPr>
-          <w:color w:val="C8C8C8" w:themeColor="background1"/>
-          <w:sz w:val="32"/>
-          <w:szCs w:val="32"/>
-        </w:rPr>
-      </w:pPr>
-      <w:r>
-        <w:rPr>
-          <w:color w:val="C8C8C8" w:themeColor="background1"/>
-          <w:sz w:val="32"/>
-          <w:szCs w:val="32"/>
-        </w:rPr>
-        <w:t xml:space="preserve">Toprak - </w:t>
-      </w:r>
-      <w:r>
-        <w:rPr>
-          <w:color w:val="C8C8C8" w:themeColor="background1"/>
-          <w:sz w:val="32"/>
-          <w:szCs w:val="32"/>
-        </w:rPr>
-        <w:t xml:space="preserve"> Umum</w:t>
+        <w:t>Herkes – Zejur</w:t>
+      </w:r>
+    </w:p>
+    <w:p>
+      <w:pPr>
+        <w:rPr>
+          <w:color w:val="C8C8C8" w:themeColor="background1"/>
+          <w:sz w:val="32"/>
+          <w:szCs w:val="32"/>
+        </w:rPr>
+      </w:pPr>
+      <w:r>
+        <w:rPr>
+          <w:color w:val="C8C8C8" w:themeColor="background1"/>
+          <w:sz w:val="32"/>
+          <w:szCs w:val="32"/>
+        </w:rPr>
+        <w:t>Kimse – Iraj</w:t>
+      </w:r>
+    </w:p>
+    <w:p>
+      <w:pPr>
+        <w:rPr>
+          <w:color w:val="C8C8C8" w:themeColor="background1"/>
+          <w:sz w:val="32"/>
+          <w:szCs w:val="32"/>
+        </w:rPr>
+      </w:pPr>
+      <w:r>
+        <w:rPr>
+          <w:color w:val="C8C8C8" w:themeColor="background1"/>
+          <w:sz w:val="32"/>
+          <w:szCs w:val="32"/>
+        </w:rPr>
+        <w:t>Birlikte – Epere</w:t>
+      </w:r>
+    </w:p>
+    <w:p>
+      <w:pPr>
+        <w:rPr>
+          <w:color w:val="C8C8C8" w:themeColor="background1"/>
+          <w:sz w:val="32"/>
+          <w:szCs w:val="32"/>
+        </w:rPr>
+      </w:pPr>
+      <w:r>
+        <w:rPr>
+          <w:color w:val="C8C8C8" w:themeColor="background1"/>
+          <w:sz w:val="32"/>
+          <w:szCs w:val="32"/>
+        </w:rPr>
+        <w:t>Ulus – Manot</w:t>
+      </w:r>
+    </w:p>
+    <w:p>
+      <w:pPr>
+        <w:rPr>
+          <w:color w:val="C8C8C8" w:themeColor="background1"/>
+          <w:sz w:val="32"/>
+          <w:szCs w:val="32"/>
+        </w:rPr>
+      </w:pPr>
+      <w:r>
+        <w:rPr>
+          <w:color w:val="C8C8C8" w:themeColor="background1"/>
+          <w:sz w:val="32"/>
+          <w:szCs w:val="32"/>
+        </w:rPr>
+        <w:t>Toprak -  Umum</w:t>
       </w:r>
     </w:p>
     <w:p>

--- a/Diller/Kaburman Dili.docx
+++ b/Diller/Kaburman Dili.docx
@@ -307,57 +307,57 @@
           <w:sz w:val="32"/>
           <w:szCs w:val="32"/>
         </w:rPr>
-        <w:t>Sesli Harfler : A, E, I, İ, O, U</w:t>
-      </w:r>
-    </w:p>
-    <w:p>
-      <w:pPr>
-        <w:rPr>
-          <w:color w:val="C8C8C8" w:themeColor="background1"/>
-          <w:sz w:val="32"/>
-          <w:szCs w:val="32"/>
-        </w:rPr>
-      </w:pPr>
-      <w:r>
-        <w:rPr>
-          <w:color w:val="C8C8C8" w:themeColor="background1"/>
-          <w:sz w:val="32"/>
-          <w:szCs w:val="32"/>
-        </w:rPr>
-        <w:t xml:space="preserve">Olan Sesler : </w:t>
-      </w:r>
-      <w:r>
-        <w:rPr>
-          <w:color w:val="C8C8C8" w:themeColor="background1"/>
-          <w:sz w:val="32"/>
-          <w:szCs w:val="32"/>
-        </w:rPr>
-        <w:t>zh</w:t>
-      </w:r>
-    </w:p>
-    <w:p>
-      <w:pPr>
-        <w:rPr>
-          <w:color w:val="C8C8C8" w:themeColor="background1"/>
-          <w:sz w:val="32"/>
-          <w:szCs w:val="32"/>
-        </w:rPr>
-      </w:pPr>
-      <w:r>
-        <w:rPr>
-          <w:color w:val="C8C8C8" w:themeColor="background1"/>
-          <w:sz w:val="32"/>
-          <w:szCs w:val="32"/>
-        </w:rPr>
-        <w:t>Olmayan Sesler :</w:t>
-      </w:r>
-      <w:r>
-        <w:rPr>
-          <w:color w:val="C8C8C8" w:themeColor="background1"/>
-          <w:sz w:val="32"/>
-          <w:szCs w:val="32"/>
-        </w:rPr>
-        <w:t xml:space="preserve"> th1, th2,</w:t>
+        <w:t>Sesli Harfler : A, E, I</w:t>
+      </w:r>
+      <w:r>
+        <w:rPr>
+          <w:color w:val="C8C8C8" w:themeColor="background1"/>
+          <w:sz w:val="32"/>
+          <w:szCs w:val="32"/>
+        </w:rPr>
+        <w:t>(Ê ile yazılır)</w:t>
+      </w:r>
+      <w:r>
+        <w:rPr>
+          <w:color w:val="C8C8C8" w:themeColor="background1"/>
+          <w:sz w:val="32"/>
+          <w:szCs w:val="32"/>
+        </w:rPr>
+        <w:t>, İ, O, U</w:t>
+      </w:r>
+    </w:p>
+    <w:p>
+      <w:pPr>
+        <w:rPr>
+          <w:color w:val="C8C8C8" w:themeColor="background1"/>
+          <w:sz w:val="32"/>
+          <w:szCs w:val="32"/>
+        </w:rPr>
+      </w:pPr>
+      <w:r>
+        <w:rPr>
+          <w:color w:val="C8C8C8" w:themeColor="background1"/>
+          <w:sz w:val="32"/>
+          <w:szCs w:val="32"/>
+        </w:rPr>
+        <w:t>Olan Sesler : zh</w:t>
+      </w:r>
+    </w:p>
+    <w:p>
+      <w:pPr>
+        <w:rPr>
+          <w:color w:val="C8C8C8" w:themeColor="background1"/>
+          <w:sz w:val="32"/>
+          <w:szCs w:val="32"/>
+        </w:rPr>
+      </w:pPr>
+      <w:r>
+        <w:rPr>
+          <w:color w:val="C8C8C8" w:themeColor="background1"/>
+          <w:sz w:val="32"/>
+          <w:szCs w:val="32"/>
+        </w:rPr>
+        <w:t>Olmayan Sesler : th1, th2,</w:t>
       </w:r>
       <w:r>
         <w:rPr>
